--- a/fight-data/threat_models/Word/T1557.504 Service Based Interface.docx
+++ b/fight-data/threat_models/Word/T1557.504 Service Based Interface.docx
@@ -283,21 +283,44 @@
           <w:rFonts w:ascii="Arial" w:eastAsia="Arial" w:hAnsi="Arial" w:cs="Arial"/>
           <w:lang w:val="en"/>
         </w:rPr>
-        <w:t>se of TLS profiles forbidden in TS 33.310 for NF mutual authentication and NF transport layer protection</w:t>
+        <w:t xml:space="preserve">se of TLS profiles forbidden in </w:t>
       </w:r>
       <w:r>
         <w:rPr>
           <w:rFonts w:ascii="Arial" w:eastAsia="Arial" w:hAnsi="Arial" w:cs="Arial"/>
           <w:lang w:val="en"/>
         </w:rPr>
+        <w:t xml:space="preserve">3GPP </w:t>
+      </w:r>
+      <w:r>
+        <w:rPr>
+          <w:rFonts w:ascii="Arial" w:eastAsia="Arial" w:hAnsi="Arial" w:cs="Arial"/>
+          <w:lang w:val="en"/>
+        </w:rPr>
+        <w:t>TS 33.310 for NF mutual authentication and NF transport layer protection</w:t>
+      </w:r>
+      <w:r>
+        <w:rPr>
+          <w:rFonts w:ascii="Arial" w:eastAsia="Arial" w:hAnsi="Arial" w:cs="Arial"/>
+          <w:lang w:val="en"/>
+        </w:rPr>
         <w:t xml:space="preserve">. </w:t>
       </w:r>
+      <w:proofErr w:type="gramStart"/>
       <w:r>
         <w:rPr>
           <w:rFonts w:ascii="Arial" w:eastAsia="Arial" w:hAnsi="Arial" w:cs="Arial"/>
           <w:lang w:val="en"/>
         </w:rPr>
-        <w:t>The end result is UE sen</w:t>
+        <w:t>The end result</w:t>
+      </w:r>
+      <w:proofErr w:type="gramEnd"/>
+      <w:r>
+        <w:rPr>
+          <w:rFonts w:ascii="Arial" w:eastAsia="Arial" w:hAnsi="Arial" w:cs="Arial"/>
+          <w:lang w:val="en"/>
+        </w:rPr>
+        <w:t xml:space="preserve"> is UE sen</w:t>
       </w:r>
       <w:r>
         <w:rPr>
@@ -625,25 +648,7 @@
         <w:rPr>
           <w:rFonts w:ascii="Arial" w:eastAsia="Arial" w:hAnsi="Arial" w:cs="Arial"/>
         </w:rPr>
-        <w:t xml:space="preserve">: </w:t>
-      </w:r>
-      <w:r>
-        <w:rPr>
-          <w:rFonts w:ascii="Arial" w:eastAsia="Arial" w:hAnsi="Arial" w:cs="Arial"/>
-        </w:rPr>
-        <w:t>Theoretical</w:t>
-      </w:r>
-      <w:r>
-        <w:rPr>
-          <w:rFonts w:ascii="Arial" w:eastAsia="Arial" w:hAnsi="Arial" w:cs="Arial"/>
-        </w:rPr>
-        <w:t xml:space="preserve"> </w:t>
-      </w:r>
-      <w:r>
-        <w:rPr>
-          <w:rFonts w:ascii="Arial" w:eastAsia="Arial" w:hAnsi="Arial" w:cs="Arial"/>
-        </w:rPr>
-        <w:t>(observed in other networks)</w:t>
+        <w:t>:</w:t>
       </w:r>
     </w:p>
     <w:p>
@@ -864,7 +869,7 @@
                 <w:sz w:val="16"/>
                 <w:szCs w:val="16"/>
               </w:rPr>
-              <w:t>if a TLS client connects to a malicious server and presents a client credential, the server can then impersonate the client at any other server that accepts the same credential. Concretely, the malicious server performs a man-in-the-middle attack on three successive handshakes between the honest client and server, and succeeds in impersonating the client on the third handshake.</w:t>
+              <w:t>if a TLS client connects to a malicious server and presents a client credential, the server can then impersonate the client at any other server that accepts the same credential. Concretely, the malicious server performs a</w:t>
             </w:r>
             <w:r>
               <w:rPr>
@@ -873,7 +878,7 @@
                 <w:sz w:val="16"/>
                 <w:szCs w:val="16"/>
               </w:rPr>
-              <w:t xml:space="preserve"> See e.g. </w:t>
+              <w:t>n adversary</w:t>
             </w:r>
             <w:r>
               <w:rPr>
@@ -882,8 +887,9 @@
                 <w:sz w:val="16"/>
                 <w:szCs w:val="16"/>
               </w:rPr>
-              <w:t>[3SHAKE](</w:t>
-            </w:r>
+              <w:t xml:space="preserve">-in-the-middle attack on three successive handshakes between the honest client and </w:t>
+            </w:r>
+            <w:proofErr w:type="gramStart"/>
             <w:r>
               <w:rPr>
                 <w:rFonts w:ascii="Arial" w:eastAsia="Arial" w:hAnsi="Arial" w:cs="Arial"/>
@@ -891,16 +897,9 @@
                 <w:sz w:val="16"/>
                 <w:szCs w:val="16"/>
               </w:rPr>
-              <w:t>/</w:t>
-            </w:r>
-            <w:r>
-              <w:rPr>
-                <w:rFonts w:ascii="Arial" w:eastAsia="Arial" w:hAnsi="Arial" w:cs="Arial"/>
-                <w:sz w:val="16"/>
-                <w:szCs w:val="16"/>
-              </w:rPr>
-              <w:t>https://mitls.org/pages/attacks/3SHAKE</w:t>
-            </w:r>
+              <w:t>server, and</w:t>
+            </w:r>
+            <w:proofErr w:type="gramEnd"/>
             <w:r>
               <w:rPr>
                 <w:rFonts w:ascii="Arial" w:eastAsia="Arial" w:hAnsi="Arial" w:cs="Arial"/>
@@ -908,7 +907,94 @@
                 <w:sz w:val="16"/>
                 <w:szCs w:val="16"/>
               </w:rPr>
-              <w:t>)</w:t>
+              <w:t xml:space="preserve"> succeeds in impersonating the client on the third handshake.</w:t>
+            </w:r>
+            <w:r>
+              <w:rPr>
+                <w:rFonts w:ascii="Arial" w:eastAsia="Arial" w:hAnsi="Arial" w:cs="Arial"/>
+                <w:color w:val="404040" w:themeColor="text1" w:themeTint="BF"/>
+                <w:sz w:val="16"/>
+                <w:szCs w:val="16"/>
+              </w:rPr>
+              <w:t xml:space="preserve"> See</w:t>
+            </w:r>
+            <w:r>
+              <w:rPr>
+                <w:rFonts w:ascii="Arial" w:eastAsia="Arial" w:hAnsi="Arial" w:cs="Arial"/>
+                <w:color w:val="404040" w:themeColor="text1" w:themeTint="BF"/>
+                <w:sz w:val="16"/>
+                <w:szCs w:val="16"/>
+              </w:rPr>
+              <w:t xml:space="preserve"> </w:t>
+            </w:r>
+            <w:r>
+              <w:rPr>
+                <w:rFonts w:ascii="Arial" w:eastAsia="Arial" w:hAnsi="Arial" w:cs="Arial"/>
+                <w:color w:val="404040" w:themeColor="text1" w:themeTint="BF"/>
+                <w:sz w:val="16"/>
+                <w:szCs w:val="16"/>
+              </w:rPr>
+              <w:t>[</w:t>
+            </w:r>
+            <w:r>
+              <w:rPr>
+                <w:rFonts w:ascii="Arial" w:eastAsia="Arial" w:hAnsi="Arial" w:cs="Arial"/>
+                <w:color w:val="404040" w:themeColor="text1" w:themeTint="BF"/>
+                <w:sz w:val="16"/>
+                <w:szCs w:val="16"/>
+              </w:rPr>
+              <w:t>5</w:t>
+            </w:r>
+            <w:r>
+              <w:rPr>
+                <w:rFonts w:ascii="Arial" w:eastAsia="Arial" w:hAnsi="Arial" w:cs="Arial"/>
+                <w:color w:val="404040" w:themeColor="text1" w:themeTint="BF"/>
+                <w:sz w:val="16"/>
+                <w:szCs w:val="16"/>
+              </w:rPr>
+              <w:t>]</w:t>
+            </w:r>
+            <w:r>
+              <w:rPr>
+                <w:rFonts w:ascii="Arial" w:eastAsia="Arial" w:hAnsi="Arial" w:cs="Arial"/>
+                <w:color w:val="404040" w:themeColor="text1" w:themeTint="BF"/>
+                <w:sz w:val="16"/>
+                <w:szCs w:val="16"/>
+              </w:rPr>
+              <w:t>,</w:t>
+            </w:r>
+            <w:r>
+              <w:rPr>
+                <w:rFonts w:ascii="Arial" w:eastAsia="Arial" w:hAnsi="Arial" w:cs="Arial"/>
+                <w:color w:val="404040" w:themeColor="text1" w:themeTint="BF"/>
+                <w:sz w:val="16"/>
+                <w:szCs w:val="16"/>
+              </w:rPr>
+              <w:t xml:space="preserve"> </w:t>
+            </w:r>
+            <w:r>
+              <w:rPr>
+                <w:rFonts w:ascii="Arial" w:eastAsia="Arial" w:hAnsi="Arial" w:cs="Arial"/>
+                <w:sz w:val="16"/>
+                <w:szCs w:val="16"/>
+              </w:rPr>
+              <w:t>clause 4.2.2.2</w:t>
+            </w:r>
+            <w:r>
+              <w:rPr>
+                <w:rFonts w:ascii="Arial" w:eastAsia="Arial" w:hAnsi="Arial" w:cs="Arial"/>
+                <w:sz w:val="16"/>
+                <w:szCs w:val="16"/>
+              </w:rPr>
+              <w:t xml:space="preserve"> of [2]</w:t>
+            </w:r>
+            <w:r>
+              <w:rPr>
+                <w:rFonts w:ascii="Arial" w:eastAsia="Arial" w:hAnsi="Arial" w:cs="Arial"/>
+                <w:sz w:val="16"/>
+                <w:szCs w:val="16"/>
+              </w:rPr>
+              <w:t>.</w:t>
             </w:r>
           </w:p>
         </w:tc>
@@ -934,7 +1020,7 @@
                 <w:sz w:val="16"/>
                 <w:szCs w:val="16"/>
               </w:rPr>
-              <w:t>SCP proxy as  AITM</w:t>
+              <w:t>SCP as AITM</w:t>
             </w:r>
           </w:p>
         </w:tc>
@@ -1028,7 +1114,7 @@
                 <w:sz w:val="16"/>
                 <w:szCs w:val="16"/>
               </w:rPr>
-              <w:t xml:space="preserve"> data and signaling</w:t>
+              <w:t xml:space="preserve"> </w:t>
             </w:r>
             <w:r>
               <w:rPr>
@@ -1037,7 +1123,72 @@
                 <w:sz w:val="16"/>
                 <w:szCs w:val="16"/>
               </w:rPr>
-              <w:t xml:space="preserve"> between e.g. AMF and UDM.</w:t>
+              <w:t xml:space="preserve">user plane </w:t>
+            </w:r>
+            <w:r>
+              <w:rPr>
+                <w:rFonts w:ascii="Arial" w:eastAsia="Arial" w:hAnsi="Arial" w:cs="Arial"/>
+                <w:color w:val="404040" w:themeColor="text1" w:themeTint="BF"/>
+                <w:sz w:val="16"/>
+                <w:szCs w:val="16"/>
+              </w:rPr>
+              <w:t>data and signaling</w:t>
+            </w:r>
+            <w:r>
+              <w:rPr>
+                <w:rFonts w:ascii="Arial" w:eastAsia="Arial" w:hAnsi="Arial" w:cs="Arial"/>
+                <w:color w:val="404040" w:themeColor="text1" w:themeTint="BF"/>
+                <w:sz w:val="16"/>
+                <w:szCs w:val="16"/>
+              </w:rPr>
+              <w:t xml:space="preserve"> </w:t>
+            </w:r>
+            <w:r>
+              <w:rPr>
+                <w:rFonts w:ascii="Arial" w:eastAsia="Arial" w:hAnsi="Arial" w:cs="Arial"/>
+                <w:color w:val="404040" w:themeColor="text1" w:themeTint="BF"/>
+                <w:sz w:val="16"/>
+                <w:szCs w:val="16"/>
+              </w:rPr>
+              <w:t xml:space="preserve">data </w:t>
+            </w:r>
+            <w:r>
+              <w:rPr>
+                <w:rFonts w:ascii="Arial" w:eastAsia="Arial" w:hAnsi="Arial" w:cs="Arial"/>
+                <w:color w:val="404040" w:themeColor="text1" w:themeTint="BF"/>
+                <w:sz w:val="16"/>
+                <w:szCs w:val="16"/>
+              </w:rPr>
+              <w:t xml:space="preserve">between </w:t>
+            </w:r>
+            <w:r>
+              <w:rPr>
+                <w:rFonts w:ascii="Arial" w:eastAsia="Arial" w:hAnsi="Arial" w:cs="Arial"/>
+                <w:color w:val="404040" w:themeColor="text1" w:themeTint="BF"/>
+                <w:sz w:val="16"/>
+                <w:szCs w:val="16"/>
+              </w:rPr>
+              <w:t xml:space="preserve">two NFs </w:t>
+            </w:r>
+            <w:proofErr w:type="gramStart"/>
+            <w:r>
+              <w:rPr>
+                <w:rFonts w:ascii="Arial" w:eastAsia="Arial" w:hAnsi="Arial" w:cs="Arial"/>
+                <w:color w:val="404040" w:themeColor="text1" w:themeTint="BF"/>
+                <w:sz w:val="16"/>
+                <w:szCs w:val="16"/>
+              </w:rPr>
+              <w:t>e.g.</w:t>
+            </w:r>
+            <w:proofErr w:type="gramEnd"/>
+            <w:r>
+              <w:rPr>
+                <w:rFonts w:ascii="Arial" w:eastAsia="Arial" w:hAnsi="Arial" w:cs="Arial"/>
+                <w:color w:val="404040" w:themeColor="text1" w:themeTint="BF"/>
+                <w:sz w:val="16"/>
+                <w:szCs w:val="16"/>
+              </w:rPr>
+              <w:t xml:space="preserve"> AMF and UDM.</w:t>
             </w:r>
           </w:p>
         </w:tc>
@@ -1244,7 +1395,33 @@
                 <w:sz w:val="16"/>
                 <w:szCs w:val="16"/>
               </w:rPr>
-              <w:t>Ensure that all certificates received over a connection are valid for the current server endpoint, and abort the handshake if they are not. In some usages, it may be simplest to refuse any change of certificates during renegotiation</w:t>
+              <w:t xml:space="preserve">Ensure that all certificates received over a connection are valid for the current server </w:t>
+            </w:r>
+            <w:proofErr w:type="gramStart"/>
+            <w:r>
+              <w:rPr>
+                <w:rFonts w:ascii="Arial" w:eastAsia="Arial" w:hAnsi="Arial" w:cs="Arial"/>
+                <w:sz w:val="16"/>
+                <w:szCs w:val="16"/>
+              </w:rPr>
+              <w:t>endpoint, and</w:t>
+            </w:r>
+            <w:proofErr w:type="gramEnd"/>
+            <w:r>
+              <w:rPr>
+                <w:rFonts w:ascii="Arial" w:eastAsia="Arial" w:hAnsi="Arial" w:cs="Arial"/>
+                <w:sz w:val="16"/>
+                <w:szCs w:val="16"/>
+              </w:rPr>
+              <w:t xml:space="preserve"> abort the handshake if they are not. In some usages, it may be simplest to refuse any change of certificates during renegotiation</w:t>
+            </w:r>
+            <w:r>
+              <w:rPr>
+                <w:rFonts w:ascii="Arial" w:eastAsia="Arial" w:hAnsi="Arial" w:cs="Arial"/>
+                <w:sz w:val="16"/>
+                <w:szCs w:val="16"/>
+              </w:rPr>
+              <w:t>.</w:t>
             </w:r>
           </w:p>
         </w:tc>
@@ -1308,7 +1485,25 @@
                 <w:sz w:val="16"/>
                 <w:szCs w:val="16"/>
               </w:rPr>
-              <w:t xml:space="preserve"> or TLS 1.2 with only strong ciphersuites.</w:t>
+              <w:t xml:space="preserve"> or TLS 1.2 with only strong </w:t>
+            </w:r>
+            <w:proofErr w:type="spellStart"/>
+            <w:r>
+              <w:rPr>
+                <w:rFonts w:ascii="Arial" w:eastAsia="Arial" w:hAnsi="Arial" w:cs="Arial"/>
+                <w:sz w:val="16"/>
+                <w:szCs w:val="16"/>
+              </w:rPr>
+              <w:t>ciphersuites</w:t>
+            </w:r>
+            <w:proofErr w:type="spellEnd"/>
+            <w:r>
+              <w:rPr>
+                <w:rFonts w:ascii="Arial" w:eastAsia="Arial" w:hAnsi="Arial" w:cs="Arial"/>
+                <w:sz w:val="16"/>
+                <w:szCs w:val="16"/>
+              </w:rPr>
+              <w:t>.</w:t>
             </w:r>
           </w:p>
         </w:tc>
@@ -1355,7 +1550,25 @@
                 <w:sz w:val="16"/>
                 <w:szCs w:val="16"/>
               </w:rPr>
-              <w:t>Use TLS 1.3 or TLS 1.2 with only strong ciphersuites</w:t>
+              <w:t xml:space="preserve">Use TLS 1.3 or TLS 1.2 with only strong </w:t>
+            </w:r>
+            <w:proofErr w:type="spellStart"/>
+            <w:r>
+              <w:rPr>
+                <w:rFonts w:ascii="Arial" w:eastAsia="Arial" w:hAnsi="Arial" w:cs="Arial"/>
+                <w:sz w:val="16"/>
+                <w:szCs w:val="16"/>
+              </w:rPr>
+              <w:t>ciphersuites</w:t>
+            </w:r>
+            <w:proofErr w:type="spellEnd"/>
+            <w:r>
+              <w:rPr>
+                <w:rFonts w:ascii="Arial" w:eastAsia="Arial" w:hAnsi="Arial" w:cs="Arial"/>
+                <w:sz w:val="16"/>
+                <w:szCs w:val="16"/>
+              </w:rPr>
+              <w:t>.</w:t>
             </w:r>
           </w:p>
         </w:tc>
@@ -1402,7 +1615,57 @@
                 <w:sz w:val="16"/>
                 <w:szCs w:val="16"/>
               </w:rPr>
-              <w:t>Audit NF configuration for interfaces, e.g. what version of TLS.</w:t>
+              <w:t xml:space="preserve">Audit NF configuration for interfaces, </w:t>
+            </w:r>
+            <w:proofErr w:type="gramStart"/>
+            <w:r>
+              <w:rPr>
+                <w:rFonts w:ascii="Arial" w:eastAsia="Arial" w:hAnsi="Arial" w:cs="Arial"/>
+                <w:sz w:val="16"/>
+                <w:szCs w:val="16"/>
+              </w:rPr>
+              <w:t>e.g.</w:t>
+            </w:r>
+            <w:proofErr w:type="gramEnd"/>
+            <w:r>
+              <w:rPr>
+                <w:rFonts w:ascii="Arial" w:eastAsia="Arial" w:hAnsi="Arial" w:cs="Arial"/>
+                <w:sz w:val="16"/>
+                <w:szCs w:val="16"/>
+              </w:rPr>
+              <w:t xml:space="preserve"> </w:t>
+            </w:r>
+            <w:r>
+              <w:rPr>
+                <w:rFonts w:ascii="Arial" w:eastAsia="Arial" w:hAnsi="Arial" w:cs="Arial"/>
+                <w:sz w:val="16"/>
+                <w:szCs w:val="16"/>
+              </w:rPr>
+              <w:t xml:space="preserve">if TLS is disabled or </w:t>
+            </w:r>
+            <w:r>
+              <w:rPr>
+                <w:rFonts w:ascii="Arial" w:eastAsia="Arial" w:hAnsi="Arial" w:cs="Arial"/>
+                <w:sz w:val="16"/>
+                <w:szCs w:val="16"/>
+              </w:rPr>
+              <w:t>what version of TLS</w:t>
+            </w:r>
+            <w:r>
+              <w:rPr>
+                <w:rFonts w:ascii="Arial" w:eastAsia="Arial" w:hAnsi="Arial" w:cs="Arial"/>
+                <w:sz w:val="16"/>
+                <w:szCs w:val="16"/>
+              </w:rPr>
+              <w:t xml:space="preserve"> is being used</w:t>
+            </w:r>
+            <w:r>
+              <w:rPr>
+                <w:rFonts w:ascii="Arial" w:eastAsia="Arial" w:hAnsi="Arial" w:cs="Arial"/>
+                <w:sz w:val="16"/>
+                <w:szCs w:val="16"/>
+              </w:rPr>
+              <w:t>.</w:t>
             </w:r>
           </w:p>
         </w:tc>
@@ -1843,7 +2106,23 @@
                 <w:sz w:val="16"/>
                 <w:szCs w:val="16"/>
               </w:rPr>
-              <w:t xml:space="preserve">There are many procedures that can be impacted if an adversary gets in the middle of a TLS connection between two functions on the SBI. </w:t>
+              <w:t xml:space="preserve">There are many procedures that can be impacted if an adversary gets in the middle of a TLS connection between two </w:t>
+            </w:r>
+            <w:r>
+              <w:rPr>
+                <w:rFonts w:ascii="Arial" w:eastAsia="Arial" w:hAnsi="Arial" w:cs="Arial"/>
+                <w:sz w:val="16"/>
+                <w:szCs w:val="16"/>
+              </w:rPr>
+              <w:t xml:space="preserve">network </w:t>
+            </w:r>
+            <w:r>
+              <w:rPr>
+                <w:rFonts w:ascii="Arial" w:eastAsia="Arial" w:hAnsi="Arial" w:cs="Arial"/>
+                <w:sz w:val="16"/>
+                <w:szCs w:val="16"/>
+              </w:rPr>
+              <w:t xml:space="preserve">functions on the SBI. </w:t>
             </w:r>
           </w:p>
         </w:tc>
@@ -2144,7 +2423,25 @@
                 <w:sz w:val="16"/>
                 <w:szCs w:val="16"/>
               </w:rPr>
-              <w:t>y the technique (e.g. escape from container gives control of the host)</w:t>
+              <w:t>y the technique (</w:t>
+            </w:r>
+            <w:proofErr w:type="gramStart"/>
+            <w:r>
+              <w:rPr>
+                <w:rFonts w:ascii="Arial" w:eastAsia="Arial" w:hAnsi="Arial" w:cs="Arial"/>
+                <w:sz w:val="16"/>
+                <w:szCs w:val="16"/>
+              </w:rPr>
+              <w:t>e.g.</w:t>
+            </w:r>
+            <w:proofErr w:type="gramEnd"/>
+            <w:r>
+              <w:rPr>
+                <w:rFonts w:ascii="Arial" w:eastAsia="Arial" w:hAnsi="Arial" w:cs="Arial"/>
+                <w:sz w:val="16"/>
+                <w:szCs w:val="16"/>
+              </w:rPr>
+              <w:t xml:space="preserve"> escape from container gives control of the host)</w:t>
             </w:r>
           </w:p>
         </w:tc>
@@ -2179,13 +2476,6 @@
         </w:rPr>
         <w:t xml:space="preserve">: </w:t>
       </w:r>
-    </w:p>
-    <w:p>
-      <w:pPr>
-        <w:rPr>
-          <w:rFonts w:ascii="Arial" w:eastAsia="Arial" w:hAnsi="Arial" w:cs="Arial"/>
-        </w:rPr>
-      </w:pPr>
     </w:p>
     <w:tbl>
       <w:tblPr>
@@ -2285,7 +2575,6 @@
           <w:p>
             <w:pPr>
               <w:spacing w:line="259" w:lineRule="auto"/>
-              <w:ind w:left="-2073" w:firstLine="2073"/>
               <w:rPr>
                 <w:rFonts w:ascii="Arial" w:eastAsia="Arial" w:hAnsi="Arial" w:cs="Arial"/>
                 <w:sz w:val="16"/>
@@ -2299,14 +2588,6 @@
                 <w:szCs w:val="16"/>
               </w:rPr>
               <w:t>https://www.enisa.europa.eu/publications/enisa-threat-landscape-report-for-5g-networks</w:t>
-            </w:r>
-            <w:r>
-              <w:rPr>
-                <w:rFonts w:ascii="Arial" w:eastAsia="Arial" w:hAnsi="Arial" w:cs="Arial"/>
-                <w:sz w:val="16"/>
-                <w:szCs w:val="16"/>
-              </w:rPr>
-              <w:t xml:space="preserve"> </w:t>
             </w:r>
           </w:p>
         </w:tc>
@@ -2395,15 +2676,7 @@
                 <w:sz w:val="16"/>
                 <w:szCs w:val="16"/>
               </w:rPr>
-              <w:t xml:space="preserve">, </w:t>
-            </w:r>
-            <w:r>
-              <w:rPr>
-                <w:rFonts w:ascii="Arial" w:eastAsia="Arial" w:hAnsi="Arial" w:cs="Arial"/>
-                <w:sz w:val="16"/>
-                <w:szCs w:val="16"/>
-              </w:rPr>
-              <w:t>clause 4.2.2.2</w:t>
+              <w:t>.</w:t>
             </w:r>
           </w:p>
         </w:tc>
@@ -2555,7 +2828,25 @@
                 <w:sz w:val="16"/>
                 <w:szCs w:val="16"/>
               </w:rPr>
-              <w:t>G. Koien, "On Threats to the 5G Service Based Architecture", 2021.</w:t>
+              <w:t xml:space="preserve">G. </w:t>
+            </w:r>
+            <w:proofErr w:type="spellStart"/>
+            <w:r>
+              <w:rPr>
+                <w:rFonts w:ascii="Arial" w:eastAsia="Arial" w:hAnsi="Arial" w:cs="Arial"/>
+                <w:sz w:val="16"/>
+                <w:szCs w:val="16"/>
+              </w:rPr>
+              <w:t>Koien</w:t>
+            </w:r>
+            <w:proofErr w:type="spellEnd"/>
+            <w:r>
+              <w:rPr>
+                <w:rFonts w:ascii="Arial" w:eastAsia="Arial" w:hAnsi="Arial" w:cs="Arial"/>
+                <w:sz w:val="16"/>
+                <w:szCs w:val="16"/>
+              </w:rPr>
+              <w:t>, "On Threats to the 5G Service Based Architecture", 2021.</w:t>
             </w:r>
           </w:p>
         </w:tc>
@@ -2578,15 +2869,144 @@
                 <w:sz w:val="16"/>
                 <w:szCs w:val="16"/>
               </w:rPr>
-              <w:t>https://www.researchgate.net/journal/Wireless-Personal-Communications-1572-834X/publication/349455036_On_Threats_to_the_5G_Service_Based_Architecture/links/6030a03a4585158939b7bcae/On-Threats-to-the-5G-Service-Based-Architecture.pdf</w:t>
-            </w:r>
-            <w:r>
-              <w:rPr>
-                <w:rFonts w:ascii="Arial" w:eastAsia="Arial" w:hAnsi="Arial" w:cs="Arial"/>
+              <w:t>https://www.researchgate.net/journal/Wireless-Personal-Communications-1572-</w:t>
+            </w:r>
+            <w:r>
+              <w:rPr>
+                <w:rFonts w:ascii="Arial" w:eastAsia="Arial" w:hAnsi="Arial" w:cs="Arial"/>
+                <w:sz w:val="16"/>
+                <w:szCs w:val="16"/>
+              </w:rPr>
+              <w:t>834X/publication/349455036_On_Threats_to_the_</w:t>
+            </w:r>
+            <w:r>
+              <w:rPr>
+                <w:rFonts w:ascii="Arial" w:eastAsia="Arial" w:hAnsi="Arial" w:cs="Arial"/>
+                <w:sz w:val="16"/>
+                <w:szCs w:val="16"/>
+              </w:rPr>
+              <w:t>5G_Service_Based_Architecture/links/6030a03a4585158939b7bcae/On-Threats-to-the-5G-Service-Based-Architecture.pdf</w:t>
+            </w:r>
+          </w:p>
+        </w:tc>
+      </w:tr>
+      <w:tr>
+        <w:tc>
+          <w:tcPr>
+            <w:tcW w:w="4765" w:type="dxa"/>
+          </w:tcPr>
+          <w:p>
+            <w:pPr>
+              <w:pStyle w:val="Heading1"/>
+              <w:shd w:val="clear" w:color="auto" w:fill="FFFFFF"/>
+              <w:rPr>
+                <w:rFonts w:ascii="Arial" w:eastAsia="Arial" w:hAnsi="Arial" w:cs="Arial"/>
+                <w:b w:val="0"/>
+                <w:bCs w:val="0"/>
+                <w:kern w:val="0"/>
+                <w:sz w:val="16"/>
+                <w:szCs w:val="16"/>
+              </w:rPr>
+            </w:pPr>
+            <w:r>
+              <w:rPr>
+                <w:rFonts w:ascii="Arial" w:eastAsia="Arial" w:hAnsi="Arial" w:cs="Arial"/>
+                <w:b w:val="0"/>
+                <w:bCs w:val="0"/>
+                <w:kern w:val="0"/>
+                <w:sz w:val="16"/>
+                <w:szCs w:val="16"/>
+              </w:rPr>
+              <w:t>3SHAKE</w:t>
+            </w:r>
+            <w:r>
+              <w:rPr>
+                <w:rFonts w:ascii="Arial" w:eastAsia="Arial" w:hAnsi="Arial" w:cs="Arial"/>
+                <w:b w:val="0"/>
+                <w:bCs w:val="0"/>
+                <w:kern w:val="0"/>
+                <w:sz w:val="16"/>
+                <w:szCs w:val="16"/>
+              </w:rPr>
+              <w:t xml:space="preserve">: </w:t>
+            </w:r>
+            <w:r>
+              <w:rPr>
+                <w:rFonts w:ascii="Arial" w:eastAsia="Arial" w:hAnsi="Arial" w:cs="Arial"/>
+                <w:b w:val="0"/>
+                <w:bCs w:val="0"/>
+                <w:kern w:val="0"/>
+                <w:sz w:val="16"/>
+                <w:szCs w:val="16"/>
+              </w:rPr>
+              <w:t>“</w:t>
+            </w:r>
+            <w:r>
+              <w:rPr>
+                <w:rFonts w:ascii="Arial" w:eastAsia="Arial" w:hAnsi="Arial" w:cs="Arial"/>
+                <w:b w:val="0"/>
+                <w:bCs w:val="0"/>
+                <w:kern w:val="0"/>
+                <w:sz w:val="16"/>
+                <w:szCs w:val="16"/>
+              </w:rPr>
+              <w:t>Triple Handshakes Considered Harmful:</w:t>
+            </w:r>
+            <w:r>
+              <w:rPr>
+                <w:rFonts w:ascii="Arial" w:eastAsia="Arial" w:hAnsi="Arial" w:cs="Arial"/>
+                <w:b w:val="0"/>
+                <w:bCs w:val="0"/>
+                <w:kern w:val="0"/>
                 <w:sz w:val="16"/>
                 <w:szCs w:val="16"/>
               </w:rPr>
               <w:t xml:space="preserve"> </w:t>
+            </w:r>
+            <w:r>
+              <w:rPr>
+                <w:rFonts w:ascii="Arial" w:eastAsia="Arial" w:hAnsi="Arial" w:cs="Arial"/>
+                <w:b w:val="0"/>
+                <w:bCs w:val="0"/>
+                <w:kern w:val="0"/>
+                <w:sz w:val="16"/>
+                <w:szCs w:val="16"/>
+              </w:rPr>
+              <w:t>Breaking and Fixing Authentication over TLS</w:t>
+            </w:r>
+            <w:r>
+              <w:rPr>
+                <w:rFonts w:ascii="Arial" w:eastAsia="Arial" w:hAnsi="Arial" w:cs="Arial"/>
+                <w:b w:val="0"/>
+                <w:bCs w:val="0"/>
+                <w:kern w:val="0"/>
+                <w:sz w:val="16"/>
+                <w:szCs w:val="16"/>
+              </w:rPr>
+              <w:t>”</w:t>
+            </w:r>
+          </w:p>
+        </w:tc>
+        <w:tc>
+          <w:tcPr>
+            <w:tcW w:w="4585" w:type="dxa"/>
+          </w:tcPr>
+          <w:p>
+            <w:pPr>
+              <w:spacing w:line="259" w:lineRule="auto"/>
+              <w:rPr>
+                <w:rFonts w:ascii="Arial" w:eastAsia="Arial" w:hAnsi="Arial" w:cs="Arial"/>
+                <w:sz w:val="16"/>
+                <w:szCs w:val="16"/>
+              </w:rPr>
+            </w:pPr>
+            <w:r>
+              <w:rPr>
+                <w:rFonts w:ascii="Arial" w:eastAsia="Arial" w:hAnsi="Arial" w:cs="Arial"/>
+                <w:sz w:val="16"/>
+                <w:szCs w:val="16"/>
+              </w:rPr>
+              <w:t>https://mitls.org/pages/attacks/3SHAKE</w:t>
             </w:r>
           </w:p>
         </w:tc>
@@ -2665,22 +3085,13 @@
         </w:rPr>
         <w:t>The TLS profile shall follow the profile given in Annex E of TS 33.310 with the restriction that it shall be compliant with the profile given by HTTP/2 as defined in RFC 7540"</w:t>
       </w:r>
-    </w:p>
-    <w:p>
-      <w:pPr>
-        <w:rPr>
-          <w:rFonts w:asciiTheme="minorBidi" w:hAnsiTheme="minorBidi"/>
-          <w:color w:val="000000"/>
-        </w:rPr>
-      </w:pPr>
-    </w:p>
-    <w:p>
-      <w:pPr>
-        <w:rPr>
-          <w:sz w:val="22"/>
-          <w:szCs w:val="22"/>
-        </w:rPr>
-      </w:pPr>
+      <w:r>
+        <w:rPr>
+          <w:rFonts w:ascii="Arial" w:eastAsia="Arial" w:hAnsi="Arial" w:cs="Arial"/>
+          <w:lang w:val="en"/>
+        </w:rPr>
+        <w:t>.</w:t>
+      </w:r>
     </w:p>
     <w:sectPr>
       <w:footerReference w:type="default" r:id="rId14"/>
@@ -2767,6 +3178,9 @@
       </w:r>
     </w:p>
   </w:endnote>
+  <w:endnote w:type="continuationNotice" w:id="1">
+    <w:p/>
+  </w:endnote>
 </w:endnotes>
 </file>
 
@@ -2799,6 +3213,9 @@
         <w:continuationSeparator/>
       </w:r>
     </w:p>
+  </w:footnote>
+  <w:footnote w:type="continuationNotice" w:id="1">
+    <w:p/>
   </w:footnote>
 </w:footnotes>
 </file>
@@ -4081,6 +4498,17 @@
     <w:uiPriority w:val="99"/>
     <w:rsid w:val="00684328"/>
   </w:style>
+  <w:style w:type="character" w:styleId="Mention">
+    <w:name w:val="Mention"/>
+    <w:basedOn w:val="DefaultParagraphFont"/>
+    <w:uiPriority w:val="99"/>
+    <w:unhideWhenUsed/>
+    <w:rsid w:val="007E6A95"/>
+    <w:rPr>
+      <w:color w:val="2B579A"/>
+      <w:shd w:val="clear" w:color="auto" w:fill="E1DFDD"/>
+    </w:rPr>
+  </w:style>
 </w:styles>
 </file>
 
@@ -4391,17 +4819,8 @@
 </file>
 
 <file path=customXml/item2.xml><?xml version="1.0" encoding="utf-8"?>
-<?mso-contentType ?>
-<FormTemplates xmlns="http://schemas.microsoft.com/sharepoint/v3/contenttype/forms">
-  <Display>DocumentLibraryForm</Display>
-  <Edit>DocumentLibraryForm</Edit>
-  <New>DocumentLibraryForm</New>
-</FormTemplates>
-</file>
-
-<file path=customXml/item3.xml><?xml version="1.0" encoding="utf-8"?>
-<ct:contentTypeSchema xmlns:ct="http://schemas.microsoft.com/office/2006/metadata/contentType" xmlns:ma="http://schemas.microsoft.com/office/2006/metadata/properties/metaAttributes" ct:_="" ma:_="" ma:contentTypeName="Document" ma:contentTypeID="0x010100A52D40E1BEFB2F47B4F24C2B78FB4497" ma:contentTypeVersion="11" ma:contentTypeDescription="Create a new document." ma:contentTypeScope="" ma:versionID="a92b0f6f46e562b09284eee0e653102e">
-  <xsd:schema xmlns:xsd="http://www.w3.org/2001/XMLSchema" xmlns:xs="http://www.w3.org/2001/XMLSchema" xmlns:p="http://schemas.microsoft.com/office/2006/metadata/properties" xmlns:ns2="b301dc1f-765b-48ad-b892-df54f4ee939f" xmlns:ns3="0f673578-062f-42cf-8580-49b16be5d89d" xmlns:ns4="b5a44311-ed64-4a72-909f-c9dc6973bde2" targetNamespace="http://schemas.microsoft.com/office/2006/metadata/properties" ma:root="true" ma:fieldsID="20cdb35a2bb984c23207cd45667bf502" ns2:_="" ns3:_="" ns4:_="">
+<ct:contentTypeSchema xmlns:ct="http://schemas.microsoft.com/office/2006/metadata/contentType" xmlns:ma="http://schemas.microsoft.com/office/2006/metadata/properties/metaAttributes" ct:_="" ma:_="" ma:contentTypeName="Document" ma:contentTypeID="0x010100A52D40E1BEFB2F47B4F24C2B78FB4497" ma:contentTypeVersion="12" ma:contentTypeDescription="Create a new document." ma:contentTypeScope="" ma:versionID="e0f03fae5b9e364343d8bc54dc1051f4">
+  <xsd:schema xmlns:xsd="http://www.w3.org/2001/XMLSchema" xmlns:xs="http://www.w3.org/2001/XMLSchema" xmlns:p="http://schemas.microsoft.com/office/2006/metadata/properties" xmlns:ns2="b301dc1f-765b-48ad-b892-df54f4ee939f" xmlns:ns3="0f673578-062f-42cf-8580-49b16be5d89d" xmlns:ns4="b5a44311-ed64-4a72-909f-c9dc6973bde2" targetNamespace="http://schemas.microsoft.com/office/2006/metadata/properties" ma:root="true" ma:fieldsID="fd8fa75e32cc78ec28556ebe7d97c1f2" ns2:_="" ns3:_="" ns4:_="">
     <xsd:import namespace="b301dc1f-765b-48ad-b892-df54f4ee939f"/>
     <xsd:import namespace="0f673578-062f-42cf-8580-49b16be5d89d"/>
     <xsd:import namespace="b5a44311-ed64-4a72-909f-c9dc6973bde2"/>
@@ -4420,6 +4839,7 @@
                 <xsd:element ref="ns2:MediaServiceEventHashCode" minOccurs="0"/>
                 <xsd:element ref="ns2:lcf76f155ced4ddcb4097134ff3c332f" minOccurs="0"/>
                 <xsd:element ref="ns4:TaxCatchAll" minOccurs="0"/>
+                <xsd:element ref="ns2:MediaServiceDateTaken" minOccurs="0"/>
               </xsd:all>
             </xsd:complexType>
           </xsd:element>
@@ -4463,6 +4883,11 @@
           <xsd:element ref="pc:Terms" minOccurs="0" maxOccurs="1"/>
         </xsd:sequence>
       </xsd:complexType>
+    </xsd:element>
+    <xsd:element name="MediaServiceDateTaken" ma:index="18" nillable="true" ma:displayName="MediaServiceDateTaken" ma:hidden="true" ma:internalName="MediaServiceDateTaken" ma:readOnly="true">
+      <xsd:simpleType>
+        <xsd:restriction base="dms:Text"/>
+      </xsd:simpleType>
     </xsd:element>
   </xsd:schema>
   <xsd:schema xmlns:xsd="http://www.w3.org/2001/XMLSchema" xmlns:xs="http://www.w3.org/2001/XMLSchema" xmlns:dms="http://schemas.microsoft.com/office/2006/documentManagement/types" xmlns:pc="http://schemas.microsoft.com/office/infopath/2007/PartnerControls" targetNamespace="0f673578-062f-42cf-8580-49b16be5d89d" elementFormDefault="qualified">
@@ -4609,6 +5034,15 @@
 </ct:contentTypeSchema>
 </file>
 
+<file path=customXml/item3.xml><?xml version="1.0" encoding="utf-8"?>
+<?mso-contentType ?>
+<FormTemplates xmlns="http://schemas.microsoft.com/sharepoint/v3/contenttype/forms">
+  <Display>DocumentLibraryForm</Display>
+  <Edit>DocumentLibraryForm</Edit>
+  <New>DocumentLibraryForm</New>
+</FormTemplates>
+</file>
+
 <file path=customXml/itemProps1.xml><?xml version="1.0" encoding="utf-8"?>
 <ds:datastoreItem xmlns:ds="http://schemas.openxmlformats.org/officeDocument/2006/customXml" ds:itemID="{148314D6-24B4-420B-833D-0DED6D52AB27}">
   <ds:schemaRefs>
@@ -4621,15 +5055,7 @@
 </file>
 
 <file path=customXml/itemProps2.xml><?xml version="1.0" encoding="utf-8"?>
-<ds:datastoreItem xmlns:ds="http://schemas.openxmlformats.org/officeDocument/2006/customXml" ds:itemID="{1A64B733-6C45-462D-9EE7-37FD69F87295}">
-  <ds:schemaRefs>
-    <ds:schemaRef ds:uri="http://schemas.microsoft.com/sharepoint/v3/contenttype/forms"/>
-  </ds:schemaRefs>
-</ds:datastoreItem>
-</file>
-
-<file path=customXml/itemProps3.xml><?xml version="1.0" encoding="utf-8"?>
-<ds:datastoreItem xmlns:ds="http://schemas.openxmlformats.org/officeDocument/2006/customXml" ds:itemID="{24B8409B-AF34-491B-A7F5-0C203132A8BC}">
+<ds:datastoreItem xmlns:ds="http://schemas.openxmlformats.org/officeDocument/2006/customXml" ds:itemID="{FAEF2974-8767-4B3E-80A5-32957614719A}">
   <ds:schemaRefs>
     <ds:schemaRef ds:uri="http://schemas.microsoft.com/office/2006/metadata/contentType"/>
     <ds:schemaRef ds:uri="http://schemas.microsoft.com/office/2006/metadata/properties/metaAttributes"/>
@@ -4646,4 +5072,12 @@
     <ds:schemaRef ds:uri="http://schemas.microsoft.com/internal/obd"/>
   </ds:schemaRefs>
 </ds:datastoreItem>
+</file>
+
+<file path=customXml/itemProps3.xml><?xml version="1.0" encoding="utf-8"?>
+<ds:datastoreItem xmlns:ds="http://schemas.openxmlformats.org/officeDocument/2006/customXml" ds:itemID="{1A64B733-6C45-462D-9EE7-37FD69F87295}">
+  <ds:schemaRefs>
+    <ds:schemaRef ds:uri="http://schemas.microsoft.com/sharepoint/v3/contenttype/forms"/>
+  </ds:schemaRefs>
+</ds:datastoreItem>
 </file>
--- a/fight-data/threat_models/Word/T1557.504 Service Based Interface.docx
+++ b/fight-data/threat_models/Word/T1557.504 Service Based Interface.docx
@@ -81,19 +81,19 @@
         <w:rPr>
           <w:rFonts w:ascii="Arial" w:eastAsia="Arial" w:hAnsi="Arial" w:cs="Arial"/>
         </w:rPr>
-        <w:t xml:space="preserve"> who has compromised a proxy or middlebox</w:t>
-      </w:r>
-      <w:r>
-        <w:rPr>
-          <w:rFonts w:ascii="Arial" w:eastAsia="Arial" w:hAnsi="Arial" w:cs="Arial"/>
-        </w:rPr>
         <w:t xml:space="preserve"> </w:t>
       </w:r>
       <w:r>
         <w:rPr>
           <w:rFonts w:ascii="Arial" w:eastAsia="Arial" w:hAnsi="Arial" w:cs="Arial"/>
         </w:rPr>
-        <w:t>may</w:t>
+        <w:t xml:space="preserve">in the 5G core </w:t>
+      </w:r>
+      <w:r>
+        <w:rPr>
+          <w:rFonts w:ascii="Arial" w:eastAsia="Arial" w:hAnsi="Arial" w:cs="Arial"/>
+        </w:rPr>
+        <w:t>who has compromised a proxy or middlebox</w:t>
       </w:r>
       <w:r>
         <w:rPr>
@@ -105,19 +105,51 @@
         <w:rPr>
           <w:rFonts w:ascii="Arial" w:eastAsia="Arial" w:hAnsi="Arial" w:cs="Arial"/>
         </w:rPr>
-        <w:t xml:space="preserve">sniff or </w:t>
-      </w:r>
-      <w:r>
-        <w:rPr>
-          <w:rFonts w:ascii="Arial" w:eastAsia="Arial" w:hAnsi="Arial" w:cs="Arial"/>
-        </w:rPr>
-        <w:t xml:space="preserve">tamper with network traffic between Network Functions (NFs) that are </w:t>
-      </w:r>
-      <w:r>
-        <w:rPr>
-          <w:rFonts w:ascii="Arial" w:eastAsia="Arial" w:hAnsi="Arial" w:cs="Arial"/>
-        </w:rPr>
-        <w:t>communicating with</w:t>
+        <w:t xml:space="preserve">may </w:t>
+      </w:r>
+      <w:commentRangeStart w:id="0"/>
+      <w:r>
+        <w:rPr>
+          <w:rFonts w:ascii="Arial" w:eastAsia="Arial" w:hAnsi="Arial" w:cs="Arial"/>
+        </w:rPr>
+        <w:t xml:space="preserve">position </w:t>
+      </w:r>
+      <w:r>
+        <w:rPr>
+          <w:rFonts w:ascii="Arial" w:eastAsia="Arial" w:hAnsi="Arial" w:cs="Arial"/>
+        </w:rPr>
+        <w:t>themselves</w:t>
+      </w:r>
+      <w:r>
+        <w:rPr>
+          <w:rFonts w:ascii="Arial" w:eastAsia="Arial" w:hAnsi="Arial" w:cs="Arial"/>
+        </w:rPr>
+        <w:t xml:space="preserve"> </w:t>
+      </w:r>
+      <w:commentRangeEnd w:id="0"/>
+      <w:r>
+        <w:rPr>
+          <w:rStyle w:val="CommentReference"/>
+        </w:rPr>
+        <w:commentReference w:id="0"/>
+      </w:r>
+      <w:r>
+        <w:rPr>
+          <w:rFonts w:ascii="Arial" w:eastAsia="Arial" w:hAnsi="Arial" w:cs="Arial"/>
+        </w:rPr>
+        <w:t xml:space="preserve">between Network Functions (NFs) that are </w:t>
+      </w:r>
+      <w:r>
+        <w:rPr>
+          <w:rFonts w:ascii="Arial" w:eastAsia="Arial" w:hAnsi="Arial" w:cs="Arial"/>
+        </w:rPr>
+        <w:t xml:space="preserve">communicating </w:t>
+      </w:r>
+      <w:r>
+        <w:rPr>
+          <w:rFonts w:ascii="Arial" w:eastAsia="Arial" w:hAnsi="Arial" w:cs="Arial"/>
+        </w:rPr>
+        <w:t>via</w:t>
       </w:r>
       <w:r>
         <w:rPr>
@@ -141,7 +173,55 @@
         <w:rPr>
           <w:rFonts w:ascii="Arial" w:eastAsia="Arial" w:hAnsi="Arial" w:cs="Arial"/>
         </w:rPr>
-        <w:t>.</w:t>
+        <w:t>, in order to</w:t>
+      </w:r>
+      <w:r>
+        <w:rPr>
+          <w:rFonts w:ascii="Arial" w:eastAsia="Arial" w:hAnsi="Arial" w:cs="Arial"/>
+        </w:rPr>
+        <w:t xml:space="preserve"> s</w:t>
+      </w:r>
+      <w:r>
+        <w:rPr>
+          <w:rFonts w:ascii="Arial" w:eastAsia="Arial" w:hAnsi="Arial" w:cs="Arial"/>
+        </w:rPr>
+        <w:t>upport follow-on behaviors such as  [Network Sniffing](/techniques/</w:t>
+      </w:r>
+      <w:r>
+        <w:rPr>
+          <w:rFonts w:ascii="Arial" w:eastAsia="Arial" w:hAnsi="Arial" w:cs="Arial"/>
+        </w:rPr>
+        <w:t>FG</w:t>
+      </w:r>
+      <w:r>
+        <w:rPr>
+          <w:rFonts w:ascii="Arial" w:eastAsia="Arial" w:hAnsi="Arial" w:cs="Arial"/>
+        </w:rPr>
+        <w:t>T1040) or [Transmitted Data</w:t>
+      </w:r>
+      <w:r>
+        <w:rPr>
+          <w:rFonts w:ascii="Arial" w:eastAsia="Arial" w:hAnsi="Arial" w:cs="Arial"/>
+        </w:rPr>
+        <w:t xml:space="preserve"> </w:t>
+      </w:r>
+      <w:r>
+        <w:rPr>
+          <w:rFonts w:ascii="Arial" w:eastAsia="Arial" w:hAnsi="Arial" w:cs="Arial"/>
+        </w:rPr>
+        <w:t>Manipulation](/techniques/</w:t>
+      </w:r>
+      <w:r>
+        <w:rPr>
+          <w:rFonts w:ascii="Arial" w:eastAsia="Arial" w:hAnsi="Arial" w:cs="Arial"/>
+        </w:rPr>
+        <w:t>FG</w:t>
+      </w:r>
+      <w:r>
+        <w:rPr>
+          <w:rFonts w:ascii="Arial" w:eastAsia="Arial" w:hAnsi="Arial" w:cs="Arial"/>
+        </w:rPr>
+        <w:t>T1565.002).</w:t>
       </w:r>
     </w:p>
     <w:p>
@@ -155,30 +235,49 @@
       <w:pPr>
         <w:rPr>
           <w:rFonts w:ascii="Arial" w:eastAsia="Arial" w:hAnsi="Arial" w:cs="Arial"/>
-        </w:rPr>
-      </w:pPr>
-      <w:r>
-        <w:rPr>
-          <w:rFonts w:ascii="Arial" w:eastAsia="Arial" w:hAnsi="Arial" w:cs="Arial"/>
-        </w:rPr>
-        <w:t>SBI network interfaces are between core NFs within an operator network; they use REST APIs.</w:t>
-      </w:r>
-    </w:p>
-    <w:p>
-      <w:pPr>
-        <w:rPr>
-          <w:rFonts w:ascii="Arial" w:eastAsia="Arial" w:hAnsi="Arial" w:cs="Arial"/>
           <w:lang w:val="en"/>
         </w:rPr>
       </w:pPr>
-    </w:p>
-    <w:p>
-      <w:pPr>
-        <w:rPr>
-          <w:rFonts w:ascii="Arial" w:eastAsia="Arial" w:hAnsi="Arial" w:cs="Arial"/>
-          <w:lang w:val="en"/>
-        </w:rPr>
-      </w:pPr>
+      <w:r>
+        <w:rPr>
+          <w:rFonts w:ascii="Arial" w:eastAsia="Arial" w:hAnsi="Arial" w:cs="Arial"/>
+        </w:rPr>
+        <w:t xml:space="preserve">SBI network interfaces are </w:t>
+      </w:r>
+      <w:commentRangeStart w:id="1"/>
+      <w:commentRangeStart w:id="2"/>
+      <w:r>
+        <w:rPr>
+          <w:rFonts w:ascii="Arial" w:eastAsia="Arial" w:hAnsi="Arial" w:cs="Arial"/>
+        </w:rPr>
+        <w:t>between core NFs within an operator network</w:t>
+      </w:r>
+      <w:commentRangeEnd w:id="1"/>
+      <w:r>
+        <w:rPr>
+          <w:rStyle w:val="CommentReference"/>
+        </w:rPr>
+        <w:commentReference w:id="1"/>
+      </w:r>
+      <w:commentRangeEnd w:id="2"/>
+      <w:r>
+        <w:rPr>
+          <w:rStyle w:val="CommentReference"/>
+        </w:rPr>
+        <w:commentReference w:id="2"/>
+      </w:r>
+      <w:r>
+        <w:rPr>
+          <w:rFonts w:ascii="Arial" w:eastAsia="Arial" w:hAnsi="Arial" w:cs="Arial"/>
+        </w:rPr>
+        <w:t>.</w:t>
+      </w:r>
+      <w:r>
+        <w:rPr>
+          <w:rFonts w:ascii="Arial" w:eastAsia="Arial" w:hAnsi="Arial" w:cs="Arial"/>
+        </w:rPr>
+        <w:t xml:space="preserve"> </w:t>
+      </w:r>
       <w:r>
         <w:rPr>
           <w:rFonts w:ascii="Arial" w:eastAsia="Arial" w:hAnsi="Arial" w:cs="Arial"/>
@@ -304,51 +403,7 @@
           <w:rFonts w:ascii="Arial" w:eastAsia="Arial" w:hAnsi="Arial" w:cs="Arial"/>
           <w:lang w:val="en"/>
         </w:rPr>
-        <w:t xml:space="preserve">. </w:t>
-      </w:r>
-      <w:proofErr w:type="gramStart"/>
-      <w:r>
-        <w:rPr>
-          <w:rFonts w:ascii="Arial" w:eastAsia="Arial" w:hAnsi="Arial" w:cs="Arial"/>
-          <w:lang w:val="en"/>
-        </w:rPr>
-        <w:t>The end result</w:t>
-      </w:r>
-      <w:proofErr w:type="gramEnd"/>
-      <w:r>
-        <w:rPr>
-          <w:rFonts w:ascii="Arial" w:eastAsia="Arial" w:hAnsi="Arial" w:cs="Arial"/>
-          <w:lang w:val="en"/>
-        </w:rPr>
-        <w:t xml:space="preserve"> is UE sen</w:t>
-      </w:r>
-      <w:r>
-        <w:rPr>
-          <w:rFonts w:ascii="Arial" w:eastAsia="Arial" w:hAnsi="Arial" w:cs="Arial"/>
-          <w:lang w:val="en"/>
-        </w:rPr>
-        <w:t>sitive information</w:t>
-      </w:r>
-      <w:r>
-        <w:rPr>
-          <w:rFonts w:ascii="Arial" w:eastAsia="Arial" w:hAnsi="Arial" w:cs="Arial"/>
-          <w:lang w:val="en"/>
-        </w:rPr>
-        <w:t xml:space="preserve"> or </w:t>
-      </w:r>
-      <w:r>
-        <w:rPr>
-          <w:rFonts w:ascii="Arial" w:eastAsia="Arial" w:hAnsi="Arial" w:cs="Arial"/>
-          <w:lang w:val="en"/>
-        </w:rPr>
-        <w:t xml:space="preserve">data being disclosed </w:t>
-      </w:r>
-      <w:r>
-        <w:rPr>
-          <w:rFonts w:ascii="Arial" w:eastAsia="Arial" w:hAnsi="Arial" w:cs="Arial"/>
-          <w:lang w:val="en"/>
-        </w:rPr>
-        <w:t>or tampered or both.</w:t>
+        <w:t>.</w:t>
       </w:r>
     </w:p>
     <w:p>
@@ -860,7 +915,7 @@
                 <w:sz w:val="16"/>
                 <w:szCs w:val="16"/>
               </w:rPr>
-              <w:t xml:space="preserve">(2014): </w:t>
+              <w:t>I</w:t>
             </w:r>
             <w:r>
               <w:rPr>
@@ -869,7 +924,7 @@
                 <w:sz w:val="16"/>
                 <w:szCs w:val="16"/>
               </w:rPr>
-              <w:t>if a TLS client connects to a malicious server and presents a client credential, the server can then impersonate the client at any other server that accepts the same credential. Concretely, the malicious server performs a</w:t>
+              <w:t>f a TLS client connects to a malicious server and presents a client credential, the server can then impersonate the client at any other server that accepts the same credential. Concretely, the malicious server performs a</w:t>
             </w:r>
             <w:r>
               <w:rPr>
@@ -887,27 +942,7 @@
                 <w:sz w:val="16"/>
                 <w:szCs w:val="16"/>
               </w:rPr>
-              <w:t xml:space="preserve">-in-the-middle attack on three successive handshakes between the honest client and </w:t>
-            </w:r>
-            <w:proofErr w:type="gramStart"/>
-            <w:r>
-              <w:rPr>
-                <w:rFonts w:ascii="Arial" w:eastAsia="Arial" w:hAnsi="Arial" w:cs="Arial"/>
-                <w:color w:val="404040" w:themeColor="text1" w:themeTint="BF"/>
-                <w:sz w:val="16"/>
-                <w:szCs w:val="16"/>
-              </w:rPr>
-              <w:t>server, and</w:t>
-            </w:r>
-            <w:proofErr w:type="gramEnd"/>
-            <w:r>
-              <w:rPr>
-                <w:rFonts w:ascii="Arial" w:eastAsia="Arial" w:hAnsi="Arial" w:cs="Arial"/>
-                <w:color w:val="404040" w:themeColor="text1" w:themeTint="BF"/>
-                <w:sz w:val="16"/>
-                <w:szCs w:val="16"/>
-              </w:rPr>
-              <w:t xml:space="preserve"> succeeds in impersonating the client on the third handshake.</w:t>
+              <w:t>-in-the-middle attack on three successive handshakes between the honest client and server, and succeeds in impersonating the client on the third handshake.</w:t>
             </w:r>
             <w:r>
               <w:rPr>
@@ -1046,8 +1081,8 @@
               </w:rPr>
               <w:t xml:space="preserve">An adversary in control of </w:t>
             </w:r>
-            <w:commentRangeStart w:id="0"/>
-            <w:commentRangeStart w:id="1"/>
+            <w:commentRangeStart w:id="4"/>
+            <w:commentRangeStart w:id="5"/>
             <w:r>
               <w:rPr>
                 <w:rFonts w:ascii="Arial" w:eastAsia="Arial" w:hAnsi="Arial" w:cs="Arial"/>
@@ -1057,19 +1092,19 @@
               </w:rPr>
               <w:t>SCP</w:t>
             </w:r>
-            <w:commentRangeEnd w:id="0"/>
+            <w:commentRangeEnd w:id="4"/>
             <w:r>
               <w:rPr>
                 <w:rStyle w:val="CommentReference"/>
               </w:rPr>
-              <w:commentReference w:id="0"/>
-            </w:r>
-            <w:commentRangeEnd w:id="1"/>
+              <w:commentReference w:id="4"/>
+            </w:r>
+            <w:commentRangeEnd w:id="5"/>
             <w:r>
               <w:rPr>
                 <w:rStyle w:val="CommentReference"/>
               </w:rPr>
-              <w:commentReference w:id="1"/>
+              <w:commentReference w:id="5"/>
             </w:r>
             <w:r>
               <w:rPr>
@@ -1116,6 +1151,7 @@
               </w:rPr>
               <w:t xml:space="preserve"> </w:t>
             </w:r>
+            <w:commentRangeStart w:id="6"/>
             <w:r>
               <w:rPr>
                 <w:rFonts w:ascii="Arial" w:eastAsia="Arial" w:hAnsi="Arial" w:cs="Arial"/>
@@ -1123,7 +1159,7 @@
                 <w:sz w:val="16"/>
                 <w:szCs w:val="16"/>
               </w:rPr>
-              <w:t xml:space="preserve">user plane </w:t>
+              <w:t>signaling</w:t>
             </w:r>
             <w:r>
               <w:rPr>
@@ -1132,7 +1168,14 @@
                 <w:sz w:val="16"/>
                 <w:szCs w:val="16"/>
               </w:rPr>
-              <w:t>data and signaling</w:t>
+              <w:t xml:space="preserve"> </w:t>
+            </w:r>
+            <w:commentRangeEnd w:id="6"/>
+            <w:r>
+              <w:rPr>
+                <w:rStyle w:val="CommentReference"/>
+              </w:rPr>
+              <w:commentReference w:id="6"/>
             </w:r>
             <w:r>
               <w:rPr>
@@ -1141,7 +1184,7 @@
                 <w:sz w:val="16"/>
                 <w:szCs w:val="16"/>
               </w:rPr>
-              <w:t xml:space="preserve"> </w:t>
+              <w:t xml:space="preserve">data </w:t>
             </w:r>
             <w:r>
               <w:rPr>
@@ -1150,7 +1193,7 @@
                 <w:sz w:val="16"/>
                 <w:szCs w:val="16"/>
               </w:rPr>
-              <w:t xml:space="preserve">data </w:t>
+              <w:t xml:space="preserve">between </w:t>
             </w:r>
             <w:r>
               <w:rPr>
@@ -1159,7 +1202,7 @@
                 <w:sz w:val="16"/>
                 <w:szCs w:val="16"/>
               </w:rPr>
-              <w:t xml:space="preserve">between </w:t>
+              <w:t xml:space="preserve">any </w:t>
             </w:r>
             <w:r>
               <w:rPr>
@@ -1168,9 +1211,8 @@
                 <w:sz w:val="16"/>
                 <w:szCs w:val="16"/>
               </w:rPr>
-              <w:t xml:space="preserve">two NFs </w:t>
-            </w:r>
-            <w:proofErr w:type="gramStart"/>
+              <w:t>two</w:t>
+            </w:r>
             <w:r>
               <w:rPr>
                 <w:rFonts w:ascii="Arial" w:eastAsia="Arial" w:hAnsi="Arial" w:cs="Arial"/>
@@ -1178,9 +1220,8 @@
                 <w:sz w:val="16"/>
                 <w:szCs w:val="16"/>
               </w:rPr>
-              <w:t>e.g.</w:t>
-            </w:r>
-            <w:proofErr w:type="gramEnd"/>
+              <w:t xml:space="preserve"> core</w:t>
+            </w:r>
             <w:r>
               <w:rPr>
                 <w:rFonts w:ascii="Arial" w:eastAsia="Arial" w:hAnsi="Arial" w:cs="Arial"/>
@@ -1188,7 +1229,16 @@
                 <w:sz w:val="16"/>
                 <w:szCs w:val="16"/>
               </w:rPr>
-              <w:t xml:space="preserve"> AMF and UDM.</w:t>
+              <w:t xml:space="preserve"> NFs</w:t>
+            </w:r>
+            <w:r>
+              <w:rPr>
+                <w:rFonts w:ascii="Arial" w:eastAsia="Arial" w:hAnsi="Arial" w:cs="Arial"/>
+                <w:color w:val="404040" w:themeColor="text1" w:themeTint="BF"/>
+                <w:sz w:val="16"/>
+                <w:szCs w:val="16"/>
+              </w:rPr>
+              <w:t>.</w:t>
             </w:r>
           </w:p>
         </w:tc>
@@ -1270,7 +1320,7 @@
                 <w:sz w:val="22"/>
                 <w:szCs w:val="22"/>
               </w:rPr>
-              <w:t>Use</w:t>
+              <w:t>Description</w:t>
             </w:r>
           </w:p>
         </w:tc>
@@ -1395,25 +1445,7 @@
                 <w:sz w:val="16"/>
                 <w:szCs w:val="16"/>
               </w:rPr>
-              <w:t xml:space="preserve">Ensure that all certificates received over a connection are valid for the current server </w:t>
-            </w:r>
-            <w:proofErr w:type="gramStart"/>
-            <w:r>
-              <w:rPr>
-                <w:rFonts w:ascii="Arial" w:eastAsia="Arial" w:hAnsi="Arial" w:cs="Arial"/>
-                <w:sz w:val="16"/>
-                <w:szCs w:val="16"/>
-              </w:rPr>
-              <w:t>endpoint, and</w:t>
-            </w:r>
-            <w:proofErr w:type="gramEnd"/>
-            <w:r>
-              <w:rPr>
-                <w:rFonts w:ascii="Arial" w:eastAsia="Arial" w:hAnsi="Arial" w:cs="Arial"/>
-                <w:sz w:val="16"/>
-                <w:szCs w:val="16"/>
-              </w:rPr>
-              <w:t xml:space="preserve"> abort the handshake if they are not. In some usages, it may be simplest to refuse any change of certificates during renegotiation</w:t>
+              <w:t>Ensure that all certificates received over a connection are valid for the current server endpoint, and abort the handshake if they are not. In some usages, it may be simplest to refuse any change of certificates during renegotiation</w:t>
             </w:r>
             <w:r>
               <w:rPr>
@@ -1446,7 +1478,6 @@
                 <w:sz w:val="16"/>
                 <w:szCs w:val="16"/>
               </w:rPr>
-              <w:lastRenderedPageBreak/>
               <w:t>FGM</w:t>
             </w:r>
             <w:r>
@@ -1485,18 +1516,32 @@
                 <w:sz w:val="16"/>
                 <w:szCs w:val="16"/>
               </w:rPr>
-              <w:t xml:space="preserve"> or TLS 1.2 with only strong </w:t>
-            </w:r>
-            <w:proofErr w:type="spellStart"/>
-            <w:r>
-              <w:rPr>
-                <w:rFonts w:ascii="Arial" w:eastAsia="Arial" w:hAnsi="Arial" w:cs="Arial"/>
-                <w:sz w:val="16"/>
-                <w:szCs w:val="16"/>
-              </w:rPr>
-              <w:t>ciphersuites</w:t>
-            </w:r>
-            <w:proofErr w:type="spellEnd"/>
+              <w:t xml:space="preserve"> or TLS 1.2 </w:t>
+            </w:r>
+            <w:r>
+              <w:rPr>
+                <w:rFonts w:ascii="Arial" w:eastAsia="Arial" w:hAnsi="Arial" w:cs="Arial"/>
+                <w:sz w:val="16"/>
+                <w:szCs w:val="16"/>
+              </w:rPr>
+              <w:t xml:space="preserve">integrity protection </w:t>
+            </w:r>
+            <w:r>
+              <w:rPr>
+                <w:rFonts w:ascii="Arial" w:eastAsia="Arial" w:hAnsi="Arial" w:cs="Arial"/>
+                <w:sz w:val="16"/>
+                <w:szCs w:val="16"/>
+              </w:rPr>
+              <w:t xml:space="preserve">with only strong </w:t>
+            </w:r>
+            <w:r>
+              <w:rPr>
+                <w:rFonts w:ascii="Arial" w:eastAsia="Arial" w:hAnsi="Arial" w:cs="Arial"/>
+                <w:sz w:val="16"/>
+                <w:szCs w:val="16"/>
+              </w:rPr>
+              <w:t>cipher suites</w:t>
+            </w:r>
             <w:r>
               <w:rPr>
                 <w:rFonts w:ascii="Arial" w:eastAsia="Arial" w:hAnsi="Arial" w:cs="Arial"/>
@@ -1528,6 +1573,7 @@
                 <w:sz w:val="16"/>
                 <w:szCs w:val="16"/>
               </w:rPr>
+              <w:lastRenderedPageBreak/>
               <w:t>M1041</w:t>
             </w:r>
           </w:p>
@@ -1550,18 +1596,32 @@
                 <w:sz w:val="16"/>
                 <w:szCs w:val="16"/>
               </w:rPr>
-              <w:t xml:space="preserve">Use TLS 1.3 or TLS 1.2 with only strong </w:t>
-            </w:r>
-            <w:proofErr w:type="spellStart"/>
-            <w:r>
-              <w:rPr>
-                <w:rFonts w:ascii="Arial" w:eastAsia="Arial" w:hAnsi="Arial" w:cs="Arial"/>
-                <w:sz w:val="16"/>
-                <w:szCs w:val="16"/>
-              </w:rPr>
-              <w:t>ciphersuites</w:t>
-            </w:r>
-            <w:proofErr w:type="spellEnd"/>
+              <w:t xml:space="preserve">Use TLS 1.3 or TLS 1.2 </w:t>
+            </w:r>
+            <w:r>
+              <w:rPr>
+                <w:rFonts w:ascii="Arial" w:eastAsia="Arial" w:hAnsi="Arial" w:cs="Arial"/>
+                <w:sz w:val="16"/>
+                <w:szCs w:val="16"/>
+              </w:rPr>
+              <w:t xml:space="preserve">encryption </w:t>
+            </w:r>
+            <w:r>
+              <w:rPr>
+                <w:rFonts w:ascii="Arial" w:eastAsia="Arial" w:hAnsi="Arial" w:cs="Arial"/>
+                <w:sz w:val="16"/>
+                <w:szCs w:val="16"/>
+              </w:rPr>
+              <w:t xml:space="preserve">with only strong </w:t>
+            </w:r>
+            <w:r>
+              <w:rPr>
+                <w:rFonts w:ascii="Arial" w:eastAsia="Arial" w:hAnsi="Arial" w:cs="Arial"/>
+                <w:sz w:val="16"/>
+                <w:szCs w:val="16"/>
+              </w:rPr>
+              <w:t>cipher suites</w:t>
+            </w:r>
             <w:r>
               <w:rPr>
                 <w:rFonts w:ascii="Arial" w:eastAsia="Arial" w:hAnsi="Arial" w:cs="Arial"/>
@@ -1615,25 +1675,7 @@
                 <w:sz w:val="16"/>
                 <w:szCs w:val="16"/>
               </w:rPr>
-              <w:t xml:space="preserve">Audit NF configuration for interfaces, </w:t>
-            </w:r>
-            <w:proofErr w:type="gramStart"/>
-            <w:r>
-              <w:rPr>
-                <w:rFonts w:ascii="Arial" w:eastAsia="Arial" w:hAnsi="Arial" w:cs="Arial"/>
-                <w:sz w:val="16"/>
-                <w:szCs w:val="16"/>
-              </w:rPr>
-              <w:t>e.g.</w:t>
-            </w:r>
-            <w:proofErr w:type="gramEnd"/>
-            <w:r>
-              <w:rPr>
-                <w:rFonts w:ascii="Arial" w:eastAsia="Arial" w:hAnsi="Arial" w:cs="Arial"/>
-                <w:sz w:val="16"/>
-                <w:szCs w:val="16"/>
-              </w:rPr>
-              <w:t xml:space="preserve"> </w:t>
+              <w:t xml:space="preserve">Audit NF configuration for interfaces, e.g. </w:t>
             </w:r>
             <w:r>
               <w:rPr>
@@ -2052,15 +2094,110 @@
                 <w:sz w:val="16"/>
                 <w:szCs w:val="16"/>
               </w:rPr>
-              <w:t xml:space="preserve">, control plane </w:t>
-            </w:r>
-            <w:r>
-              <w:rPr>
-                <w:rFonts w:ascii="Arial" w:eastAsia="Arial" w:hAnsi="Arial" w:cs="Arial"/>
-                <w:sz w:val="16"/>
-                <w:szCs w:val="16"/>
-              </w:rPr>
-              <w:t xml:space="preserve">(provisioning) </w:t>
+              <w:t>,</w:t>
+            </w:r>
+            <w:r>
+              <w:rPr>
+                <w:rFonts w:ascii="Arial" w:eastAsia="Arial" w:hAnsi="Arial" w:cs="Arial"/>
+                <w:sz w:val="16"/>
+                <w:szCs w:val="16"/>
+              </w:rPr>
+              <w:t xml:space="preserve"> including service discovery</w:t>
+            </w:r>
+          </w:p>
+        </w:tc>
+        <w:tc>
+          <w:tcPr>
+            <w:tcW w:w="4680" w:type="dxa"/>
+          </w:tcPr>
+          <w:p>
+            <w:pPr>
+              <w:rPr>
+                <w:rFonts w:ascii="Arial" w:eastAsia="Arial" w:hAnsi="Arial" w:cs="Arial"/>
+                <w:sz w:val="16"/>
+                <w:szCs w:val="16"/>
+              </w:rPr>
+            </w:pPr>
+            <w:r>
+              <w:rPr>
+                <w:rFonts w:ascii="Arial" w:eastAsia="Arial" w:hAnsi="Arial" w:cs="Arial"/>
+                <w:sz w:val="16"/>
+                <w:szCs w:val="16"/>
+              </w:rPr>
+              <w:t xml:space="preserve">There are many procedures that can be impacted if an adversary gets in the middle of a TLS connection between two </w:t>
+            </w:r>
+            <w:r>
+              <w:rPr>
+                <w:rFonts w:ascii="Arial" w:eastAsia="Arial" w:hAnsi="Arial" w:cs="Arial"/>
+                <w:sz w:val="16"/>
+                <w:szCs w:val="16"/>
+              </w:rPr>
+              <w:t xml:space="preserve">network </w:t>
+            </w:r>
+            <w:r>
+              <w:rPr>
+                <w:rFonts w:ascii="Arial" w:eastAsia="Arial" w:hAnsi="Arial" w:cs="Arial"/>
+                <w:sz w:val="16"/>
+                <w:szCs w:val="16"/>
+              </w:rPr>
+              <w:t xml:space="preserve">functions on the SBI. </w:t>
+            </w:r>
+          </w:p>
+        </w:tc>
+      </w:tr>
+      <w:tr>
+        <w:tc>
+          <w:tcPr>
+            <w:tcW w:w="4680" w:type="dxa"/>
+          </w:tcPr>
+          <w:p>
+            <w:pPr>
+              <w:spacing w:line="259" w:lineRule="auto"/>
+              <w:rPr>
+                <w:rFonts w:ascii="Arial" w:eastAsia="Arial" w:hAnsi="Arial" w:cs="Arial"/>
+                <w:sz w:val="16"/>
+                <w:szCs w:val="16"/>
+              </w:rPr>
+            </w:pPr>
+            <w:r>
+              <w:rPr>
+                <w:rFonts w:ascii="Arial" w:eastAsia="Arial" w:hAnsi="Arial" w:cs="Arial"/>
+                <w:sz w:val="16"/>
+                <w:szCs w:val="16"/>
+              </w:rPr>
+              <w:t>C</w:t>
+            </w:r>
+            <w:r>
+              <w:rPr>
+                <w:rFonts w:ascii="Arial" w:eastAsia="Arial" w:hAnsi="Arial" w:cs="Arial"/>
+                <w:sz w:val="16"/>
+                <w:szCs w:val="16"/>
+              </w:rPr>
+              <w:t xml:space="preserve">ontrol plane </w:t>
+            </w:r>
+            <w:r>
+              <w:rPr>
+                <w:rFonts w:ascii="Arial" w:eastAsia="Arial" w:hAnsi="Arial" w:cs="Arial"/>
+                <w:sz w:val="16"/>
+                <w:szCs w:val="16"/>
+              </w:rPr>
+              <w:t>(provisioning</w:t>
+            </w:r>
+            <w:r>
+              <w:rPr>
+                <w:rFonts w:ascii="Arial" w:eastAsia="Arial" w:hAnsi="Arial" w:cs="Arial"/>
+                <w:sz w:val="16"/>
+                <w:szCs w:val="16"/>
+              </w:rPr>
+              <w:t xml:space="preserve"> and configuration</w:t>
+            </w:r>
+            <w:r>
+              <w:rPr>
+                <w:rFonts w:ascii="Arial" w:eastAsia="Arial" w:hAnsi="Arial" w:cs="Arial"/>
+                <w:sz w:val="16"/>
+                <w:szCs w:val="16"/>
+              </w:rPr>
+              <w:t xml:space="preserve">) </w:t>
             </w:r>
             <w:r>
               <w:rPr>
@@ -2076,15 +2213,7 @@
                 <w:sz w:val="16"/>
                 <w:szCs w:val="16"/>
               </w:rPr>
-              <w:t>, service discovery</w:t>
-            </w:r>
-            <w:r>
-              <w:rPr>
-                <w:rFonts w:ascii="Arial" w:eastAsia="Arial" w:hAnsi="Arial" w:cs="Arial"/>
-                <w:sz w:val="16"/>
-                <w:szCs w:val="16"/>
-              </w:rPr>
-              <w:t>.</w:t>
+              <w:t xml:space="preserve"> for UEs</w:t>
             </w:r>
           </w:p>
         </w:tc>
@@ -2106,23 +2235,7 @@
                 <w:sz w:val="16"/>
                 <w:szCs w:val="16"/>
               </w:rPr>
-              <w:t xml:space="preserve">There are many procedures that can be impacted if an adversary gets in the middle of a TLS connection between two </w:t>
-            </w:r>
-            <w:r>
-              <w:rPr>
-                <w:rFonts w:ascii="Arial" w:eastAsia="Arial" w:hAnsi="Arial" w:cs="Arial"/>
-                <w:sz w:val="16"/>
-                <w:szCs w:val="16"/>
-              </w:rPr>
-              <w:t xml:space="preserve">network </w:t>
-            </w:r>
-            <w:r>
-              <w:rPr>
-                <w:rFonts w:ascii="Arial" w:eastAsia="Arial" w:hAnsi="Arial" w:cs="Arial"/>
-                <w:sz w:val="16"/>
-                <w:szCs w:val="16"/>
-              </w:rPr>
-              <w:t xml:space="preserve">functions on the SBI. </w:t>
+              <w:t>Core functions handle UE signaling for the provisioning and configuration of services.</w:t>
             </w:r>
           </w:p>
         </w:tc>
@@ -2205,7 +2318,7 @@
                 <w:sz w:val="22"/>
                 <w:szCs w:val="22"/>
               </w:rPr>
-              <w:t>Detects</w:t>
+              <w:t>Description</w:t>
             </w:r>
           </w:p>
         </w:tc>
@@ -2423,25 +2536,7 @@
                 <w:sz w:val="16"/>
                 <w:szCs w:val="16"/>
               </w:rPr>
-              <w:t>y the technique (</w:t>
-            </w:r>
-            <w:proofErr w:type="gramStart"/>
-            <w:r>
-              <w:rPr>
-                <w:rFonts w:ascii="Arial" w:eastAsia="Arial" w:hAnsi="Arial" w:cs="Arial"/>
-                <w:sz w:val="16"/>
-                <w:szCs w:val="16"/>
-              </w:rPr>
-              <w:t>e.g.</w:t>
-            </w:r>
-            <w:proofErr w:type="gramEnd"/>
-            <w:r>
-              <w:rPr>
-                <w:rFonts w:ascii="Arial" w:eastAsia="Arial" w:hAnsi="Arial" w:cs="Arial"/>
-                <w:sz w:val="16"/>
-                <w:szCs w:val="16"/>
-              </w:rPr>
-              <w:t xml:space="preserve"> escape from container gives control of the host)</w:t>
+              <w:t>y the technique (e.g. escape from container gives control of the host)</w:t>
             </w:r>
           </w:p>
         </w:tc>
@@ -2469,12 +2564,6 @@
           <w:rFonts w:ascii="Arial" w:eastAsia="Arial" w:hAnsi="Arial" w:cs="Arial"/>
         </w:rPr>
         <w:t>References</w:t>
-      </w:r>
-      <w:r>
-        <w:rPr>
-          <w:rFonts w:ascii="Arial" w:eastAsia="Arial" w:hAnsi="Arial" w:cs="Arial"/>
-        </w:rPr>
-        <w:t xml:space="preserve">: </w:t>
       </w:r>
     </w:p>
     <w:tbl>
@@ -2828,25 +2917,7 @@
                 <w:sz w:val="16"/>
                 <w:szCs w:val="16"/>
               </w:rPr>
-              <w:t xml:space="preserve">G. </w:t>
-            </w:r>
-            <w:proofErr w:type="spellStart"/>
-            <w:r>
-              <w:rPr>
-                <w:rFonts w:ascii="Arial" w:eastAsia="Arial" w:hAnsi="Arial" w:cs="Arial"/>
-                <w:sz w:val="16"/>
-                <w:szCs w:val="16"/>
-              </w:rPr>
-              <w:t>Koien</w:t>
-            </w:r>
-            <w:proofErr w:type="spellEnd"/>
-            <w:r>
-              <w:rPr>
-                <w:rFonts w:ascii="Arial" w:eastAsia="Arial" w:hAnsi="Arial" w:cs="Arial"/>
-                <w:sz w:val="16"/>
-                <w:szCs w:val="16"/>
-              </w:rPr>
-              <w:t>, "On Threats to the 5G Service Based Architecture", 2021.</w:t>
+              <w:t>G. Koien, "On Threats to the 5G Service Based Architecture", 2021.</w:t>
             </w:r>
           </w:p>
         </w:tc>
@@ -2939,7 +3010,7 @@
                 <w:sz w:val="16"/>
                 <w:szCs w:val="16"/>
               </w:rPr>
-              <w:t>“</w:t>
+              <w:t>“Triple Handshakes Considered Harmful:</w:t>
             </w:r>
             <w:r>
               <w:rPr>
@@ -2950,7 +3021,7 @@
                 <w:sz w:val="16"/>
                 <w:szCs w:val="16"/>
               </w:rPr>
-              <w:t>Triple Handshakes Considered Harmful:</w:t>
+              <w:t xml:space="preserve"> </w:t>
             </w:r>
             <w:r>
               <w:rPr>
@@ -2961,29 +3032,7 @@
                 <w:sz w:val="16"/>
                 <w:szCs w:val="16"/>
               </w:rPr>
-              <w:t xml:space="preserve"> </w:t>
-            </w:r>
-            <w:r>
-              <w:rPr>
-                <w:rFonts w:ascii="Arial" w:eastAsia="Arial" w:hAnsi="Arial" w:cs="Arial"/>
-                <w:b w:val="0"/>
-                <w:bCs w:val="0"/>
-                <w:kern w:val="0"/>
-                <w:sz w:val="16"/>
-                <w:szCs w:val="16"/>
-              </w:rPr>
-              <w:t>Breaking and Fixing Authentication over TLS</w:t>
-            </w:r>
-            <w:r>
-              <w:rPr>
-                <w:rFonts w:ascii="Arial" w:eastAsia="Arial" w:hAnsi="Arial" w:cs="Arial"/>
-                <w:b w:val="0"/>
-                <w:bCs w:val="0"/>
-                <w:kern w:val="0"/>
-                <w:sz w:val="16"/>
-                <w:szCs w:val="16"/>
-              </w:rPr>
-              <w:t>”</w:t>
+              <w:t>Breaking and Fixing Authentication over TLS”</w:t>
             </w:r>
           </w:p>
         </w:tc>
@@ -3047,13 +3096,29 @@
           <w:rFonts w:ascii="Arial" w:eastAsia="Arial" w:hAnsi="Arial" w:cs="Arial"/>
           <w:lang w:val="en"/>
         </w:rPr>
-        <w:t xml:space="preserve">Background info: </w:t>
-      </w:r>
-      <w:r>
+        <w:t>Background info:</w:t>
+      </w:r>
+    </w:p>
+    <w:p>
+      <w:pPr>
         <w:rPr>
           <w:rFonts w:ascii="Arial" w:eastAsia="Arial" w:hAnsi="Arial" w:cs="Arial"/>
           <w:lang w:val="en"/>
         </w:rPr>
+      </w:pPr>
+    </w:p>
+    <w:p>
+      <w:pPr>
+        <w:rPr>
+          <w:rFonts w:ascii="Arial" w:eastAsia="Arial" w:hAnsi="Arial" w:cs="Arial"/>
+          <w:lang w:val="en"/>
+        </w:rPr>
+      </w:pPr>
+      <w:r>
+        <w:rPr>
+          <w:rFonts w:ascii="Arial" w:eastAsia="Arial" w:hAnsi="Arial" w:cs="Arial"/>
+          <w:lang w:val="en"/>
+        </w:rPr>
         <w:t>Requirements are "NF Service Request and Response procedure shall support mutual authentication between NF consumer and NF producer" as specified in TS 33.501, clause 5.9.2.1;</w:t>
       </w:r>
       <w:r>
@@ -3063,11 +3128,28 @@
         </w:rPr>
         <w:t xml:space="preserve"> </w:t>
       </w:r>
-      <w:r>
+    </w:p>
+    <w:p>
+      <w:pPr>
         <w:rPr>
           <w:rFonts w:ascii="Arial" w:eastAsia="Arial" w:hAnsi="Arial" w:cs="Arial"/>
           <w:lang w:val="en"/>
         </w:rPr>
+      </w:pPr>
+    </w:p>
+    <w:p>
+      <w:pPr>
+        <w:rPr>
+          <w:rFonts w:ascii="Arial" w:eastAsia="Arial" w:hAnsi="Arial" w:cs="Arial"/>
+          <w:lang w:val="en"/>
+        </w:rPr>
+      </w:pPr>
+      <w:r>
+        <w:rPr>
+          <w:rFonts w:ascii="Arial" w:eastAsia="Arial" w:hAnsi="Arial" w:cs="Arial"/>
+          <w:lang w:val="en"/>
+        </w:rPr>
+        <w:lastRenderedPageBreak/>
         <w:t>"All network functions shall support TLS. Network functions shall support both server-side and client-side certificates.</w:t>
       </w:r>
     </w:p>
@@ -3106,7 +3188,7 @@
 
 <file path=word/comments.xml><?xml version="1.0" encoding="utf-8"?>
 <w:comments xmlns:wpc="http://schemas.microsoft.com/office/word/2010/wordprocessingCanvas" xmlns:cx="http://schemas.microsoft.com/office/drawing/2014/chartex" xmlns:cx1="http://schemas.microsoft.com/office/drawing/2015/9/8/chartex" xmlns:cx2="http://schemas.microsoft.com/office/drawing/2015/10/21/chartex" xmlns:cx3="http://schemas.microsoft.com/office/drawing/2016/5/9/chartex" xmlns:cx4="http://schemas.microsoft.com/office/drawing/2016/5/10/chartex" xmlns:cx5="http://schemas.microsoft.com/office/drawing/2016/5/11/chartex" xmlns:cx6="http://schemas.microsoft.com/office/drawing/2016/5/12/chartex" xmlns:cx7="http://schemas.microsoft.com/office/drawing/2016/5/13/chartex" xmlns:cx8="http://schemas.microsoft.com/office/drawing/2016/5/14/chartex" xmlns:mc="http://schemas.openxmlformats.org/markup-compatibility/2006" xmlns:aink="http://schemas.microsoft.com/office/drawing/2016/ink" xmlns:am3d="http://schemas.microsoft.com/office/drawing/2017/model3d" xmlns:o="urn:schemas-microsoft-com:office:office" xmlns:oel="http://schemas.microsoft.com/office/2019/extlst" xmlns:r="http://schemas.openxmlformats.org/officeDocument/2006/relationships" xmlns:m="http://schemas.openxmlformats.org/officeDocument/2006/math" xmlns:v="urn:schemas-microsoft-com:vml" xmlns:wp14="http://schemas.microsoft.com/office/word/2010/wordprocessingDrawing" xmlns:wp="http://schemas.openxmlformats.org/drawingml/2006/wordprocessingDrawing" xmlns:w10="urn:schemas-microsoft-com:office:word" xmlns:w="http://schemas.openxmlformats.org/wordprocessingml/2006/main" xmlns:w14="http://schemas.microsoft.com/office/word/2010/wordml" xmlns:w15="http://schemas.microsoft.com/office/word/2012/wordml" xmlns:w16cex="http://schemas.microsoft.com/office/word/2018/wordml/cex" xmlns:w16cid="http://schemas.microsoft.com/office/word/2016/wordml/cid" xmlns:w16="http://schemas.microsoft.com/office/word/2018/wordml" xmlns:w16sdtdh="http://schemas.microsoft.com/office/word/2020/wordml/sdtdatahash" xmlns:w16se="http://schemas.microsoft.com/office/word/2015/wordml/symex" xmlns:wpg="http://schemas.microsoft.com/office/word/2010/wordprocessingGroup" xmlns:wpi="http://schemas.microsoft.com/office/word/2010/wordprocessingInk" xmlns:wne="http://schemas.microsoft.com/office/word/2006/wordml" xmlns:wps="http://schemas.microsoft.com/office/word/2010/wordprocessingShape" mc:Ignorable="w14 w15 w16se w16cid w16 w16cex w16sdtdh wp14">
-  <w:comment w:id="0" w:author="M. Vanderveen" w:date="2022-06-22T15:11:00Z" w:initials="MV">
+  <w:comment w:id="0" w:author="M. Vanderveen" w:date="2023-06-22T16:27:00Z" w:initials="MV">
     <w:p>
       <w:pPr>
         <w:pStyle w:val="CommentText"/>
@@ -3118,11 +3200,11 @@
         <w:annotationRef/>
       </w:r>
       <w:r>
-        <w:t xml:space="preserve">Not saying how you got to own the SCP. </w:t>
+        <w:t>Used to be "may sniff or tamper with network traffic "</w:t>
       </w:r>
     </w:p>
   </w:comment>
-  <w:comment w:id="1" w:author="M. Vanderveen" w:date="2022-06-22T15:18:00Z" w:initials="MV">
+  <w:comment w:id="1" w:author="Dr. Surajit Dey" w:date="2022-11-28T16:40:00Z" w:initials="DSD">
     <w:p>
       <w:pPr>
         <w:pStyle w:val="CommentText"/>
@@ -3134,7 +3216,127 @@
         <w:annotationRef/>
       </w:r>
       <w:r>
+        <w:fldChar w:fldCharType="begin"/>
+      </w:r>
+      <w:r>
+        <w:instrText xml:space="preserve"> HYPERLINK "mailto:mvanderveen@mitre.org" </w:instrText>
+      </w:r>
+      <w:bookmarkStart w:id="3" w:name="_@_4B6C6126FF7C4B63A099754448EADC00Z"/>
+      <w:r>
+        <w:fldChar w:fldCharType="separate"/>
+      </w:r>
+      <w:bookmarkEnd w:id="3"/>
+      <w:r>
+        <w:rPr>
+          <w:rStyle w:val="Mention"/>
+          <w:noProof/>
+        </w:rPr>
+        <w:t>@Dr. Michaela Vanderveen</w:t>
+      </w:r>
+      <w:r>
+        <w:fldChar w:fldCharType="end"/>
+      </w:r>
+      <w:r>
+        <w:t xml:space="preserve"> should we add external to network, e.g. external AF uses SBI to communicate with NEF, visited AMF uses SBI to communicate with SMF in hPLMN.</w:t>
+      </w:r>
+    </w:p>
+  </w:comment>
+  <w:comment w:id="2" w:author="M. Vanderveen" w:date="2023-06-22T16:32:00Z" w:initials="MV">
+    <w:p>
+      <w:pPr>
+        <w:pStyle w:val="CommentText"/>
+      </w:pPr>
+      <w:r>
+        <w:rPr>
+          <w:rStyle w:val="CommentReference"/>
+        </w:rPr>
+        <w:annotationRef/>
+      </w:r>
+      <w:r>
+        <w:t xml:space="preserve">Actually I saw some picture today that shows that the SBA is only the core. No external functions etc. Which makes sense. But then if we delete them, where do we have coverage for the AITM between AF and the core? Still, we are only looking at operator internal functions. </w:t>
+      </w:r>
+    </w:p>
+    <w:p>
+      <w:pPr>
+        <w:pStyle w:val="CommentText"/>
+      </w:pPr>
+      <w:r>
+        <w:t>So I deleted ", between NEF and external application function (AF) and between an NF in visited network and an NF in home network. They use REST APIs"</w:t>
+      </w:r>
+    </w:p>
+  </w:comment>
+  <w:comment w:id="4" w:author="M. Vanderveen" w:date="2022-06-22T15:11:00Z" w:initials="MV">
+    <w:p>
+      <w:pPr>
+        <w:pStyle w:val="CommentText"/>
+      </w:pPr>
+      <w:r>
+        <w:rPr>
+          <w:rStyle w:val="CommentReference"/>
+        </w:rPr>
+        <w:annotationRef/>
+      </w:r>
+      <w:r>
+        <w:t xml:space="preserve">Not saying how you got to own the SCP. </w:t>
+      </w:r>
+    </w:p>
+  </w:comment>
+  <w:comment w:id="5" w:author="M. Vanderveen" w:date="2022-06-22T15:18:00Z" w:initials="MV">
+    <w:p>
+      <w:pPr>
+        <w:pStyle w:val="CommentText"/>
+      </w:pPr>
+      <w:r>
+        <w:rPr>
+          <w:rStyle w:val="CommentReference"/>
+        </w:rPr>
+        <w:annotationRef/>
+      </w:r>
+      <w:r>
         <w:t>may exploit vulnerabilities or poorly configured services , that's how you get there</w:t>
+      </w:r>
+    </w:p>
+  </w:comment>
+  <w:comment w:id="6" w:author="Dr. Surajit Dey" w:date="2022-11-28T16:38:00Z" w:initials="DSD">
+    <w:p>
+      <w:pPr>
+        <w:pStyle w:val="CommentText"/>
+      </w:pPr>
+      <w:r>
+        <w:rPr>
+          <w:rStyle w:val="CommentReference"/>
+        </w:rPr>
+        <w:annotationRef/>
+      </w:r>
+      <w:r>
+        <w:fldChar w:fldCharType="begin"/>
+      </w:r>
+      <w:r>
+        <w:instrText xml:space="preserve"> HYPERLINK "mailto:mvanderveen@mitre.org" </w:instrText>
+      </w:r>
+      <w:bookmarkStart w:id="7" w:name="_@_5994376DC06A48C5B337731D6D466F1BZ"/>
+      <w:r>
+        <w:fldChar w:fldCharType="separate"/>
+      </w:r>
+      <w:bookmarkEnd w:id="7"/>
+      <w:r>
+        <w:rPr>
+          <w:rStyle w:val="Mention"/>
+          <w:noProof/>
+        </w:rPr>
+        <w:t>@Dr. Michaela Vanderveen</w:t>
+      </w:r>
+      <w:r>
+        <w:fldChar w:fldCharType="end"/>
+      </w:r>
+      <w:r>
+        <w:t xml:space="preserve"> Deleted "</w:t>
+      </w:r>
+      <w:r>
+        <w:rPr>
+          <w:color w:val="404040"/>
+        </w:rPr>
+        <w:t>user plane data" in this procedure. SCP does only signaling data.</w:t>
       </w:r>
     </w:p>
   </w:comment>
@@ -3143,22 +3345,34 @@
 
 <file path=word/commentsExtended.xml><?xml version="1.0" encoding="utf-8"?>
 <w15:commentsEx xmlns:wpc="http://schemas.microsoft.com/office/word/2010/wordprocessingCanvas" xmlns:cx="http://schemas.microsoft.com/office/drawing/2014/chartex" xmlns:cx1="http://schemas.microsoft.com/office/drawing/2015/9/8/chartex" xmlns:cx2="http://schemas.microsoft.com/office/drawing/2015/10/21/chartex" xmlns:cx3="http://schemas.microsoft.com/office/drawing/2016/5/9/chartex" xmlns:cx4="http://schemas.microsoft.com/office/drawing/2016/5/10/chartex" xmlns:cx5="http://schemas.microsoft.com/office/drawing/2016/5/11/chartex" xmlns:cx6="http://schemas.microsoft.com/office/drawing/2016/5/12/chartex" xmlns:cx7="http://schemas.microsoft.com/office/drawing/2016/5/13/chartex" xmlns:cx8="http://schemas.microsoft.com/office/drawing/2016/5/14/chartex" xmlns:mc="http://schemas.openxmlformats.org/markup-compatibility/2006" xmlns:aink="http://schemas.microsoft.com/office/drawing/2016/ink" xmlns:am3d="http://schemas.microsoft.com/office/drawing/2017/model3d" xmlns:o="urn:schemas-microsoft-com:office:office" xmlns:oel="http://schemas.microsoft.com/office/2019/extlst" xmlns:r="http://schemas.openxmlformats.org/officeDocument/2006/relationships" xmlns:m="http://schemas.openxmlformats.org/officeDocument/2006/math" xmlns:v="urn:schemas-microsoft-com:vml" xmlns:wp14="http://schemas.microsoft.com/office/word/2010/wordprocessingDrawing" xmlns:wp="http://schemas.openxmlformats.org/drawingml/2006/wordprocessingDrawing" xmlns:w10="urn:schemas-microsoft-com:office:word" xmlns:w="http://schemas.openxmlformats.org/wordprocessingml/2006/main" xmlns:w14="http://schemas.microsoft.com/office/word/2010/wordml" xmlns:w15="http://schemas.microsoft.com/office/word/2012/wordml" xmlns:w16cex="http://schemas.microsoft.com/office/word/2018/wordml/cex" xmlns:w16cid="http://schemas.microsoft.com/office/word/2016/wordml/cid" xmlns:w16="http://schemas.microsoft.com/office/word/2018/wordml" xmlns:w16sdtdh="http://schemas.microsoft.com/office/word/2020/wordml/sdtdatahash" xmlns:w16se="http://schemas.microsoft.com/office/word/2015/wordml/symex" xmlns:wpg="http://schemas.microsoft.com/office/word/2010/wordprocessingGroup" xmlns:wpi="http://schemas.microsoft.com/office/word/2010/wordprocessingInk" xmlns:wne="http://schemas.microsoft.com/office/word/2006/wordml" xmlns:wps="http://schemas.microsoft.com/office/word/2010/wordprocessingShape" mc:Ignorable="w14 w15 w16se w16cid w16 w16cex w16sdtdh wp14">
+  <w15:commentEx w15:paraId="6A6CD2FD" w15:done="0"/>
+  <w15:commentEx w15:paraId="0BDDA3BB" w15:done="0"/>
+  <w15:commentEx w15:paraId="1EFAC1A4" w15:paraIdParent="0BDDA3BB" w15:done="0"/>
   <w15:commentEx w15:paraId="1077D140" w15:done="0"/>
   <w15:commentEx w15:paraId="65731D3B" w15:paraIdParent="1077D140" w15:done="0"/>
+  <w15:commentEx w15:paraId="32C7F40B" w15:done="1"/>
 </w15:commentsEx>
 </file>
 
 <file path=word/commentsExtensible.xml><?xml version="1.0" encoding="utf-8"?>
 <w16cex:commentsExtensible xmlns:wpc="http://schemas.microsoft.com/office/word/2010/wordprocessingCanvas" xmlns:cx="http://schemas.microsoft.com/office/drawing/2014/chartex" xmlns:cx1="http://schemas.microsoft.com/office/drawing/2015/9/8/chartex" xmlns:cx2="http://schemas.microsoft.com/office/drawing/2015/10/21/chartex" xmlns:cx3="http://schemas.microsoft.com/office/drawing/2016/5/9/chartex" xmlns:cx4="http://schemas.microsoft.com/office/drawing/2016/5/10/chartex" xmlns:cx5="http://schemas.microsoft.com/office/drawing/2016/5/11/chartex" xmlns:cx6="http://schemas.microsoft.com/office/drawing/2016/5/12/chartex" xmlns:cx7="http://schemas.microsoft.com/office/drawing/2016/5/13/chartex" xmlns:cx8="http://schemas.microsoft.com/office/drawing/2016/5/14/chartex" xmlns:mc="http://schemas.openxmlformats.org/markup-compatibility/2006" xmlns:aink="http://schemas.microsoft.com/office/drawing/2016/ink" xmlns:am3d="http://schemas.microsoft.com/office/drawing/2017/model3d" xmlns:o="urn:schemas-microsoft-com:office:office" xmlns:oel="http://schemas.microsoft.com/office/2019/extlst" xmlns:r="http://schemas.openxmlformats.org/officeDocument/2006/relationships" xmlns:m="http://schemas.openxmlformats.org/officeDocument/2006/math" xmlns:v="urn:schemas-microsoft-com:vml" xmlns:wp14="http://schemas.microsoft.com/office/word/2010/wordprocessingDrawing" xmlns:wp="http://schemas.openxmlformats.org/drawingml/2006/wordprocessingDrawing" xmlns:w10="urn:schemas-microsoft-com:office:word" xmlns:w="http://schemas.openxmlformats.org/wordprocessingml/2006/main" xmlns:w14="http://schemas.microsoft.com/office/word/2010/wordml" xmlns:w15="http://schemas.microsoft.com/office/word/2012/wordml" xmlns:w16cex="http://schemas.microsoft.com/office/word/2018/wordml/cex" xmlns:w16cid="http://schemas.microsoft.com/office/word/2016/wordml/cid" xmlns:w16="http://schemas.microsoft.com/office/word/2018/wordml" xmlns:w16sdtdh="http://schemas.microsoft.com/office/word/2020/wordml/sdtdatahash" xmlns:w16se="http://schemas.microsoft.com/office/word/2015/wordml/symex" xmlns:wpg="http://schemas.microsoft.com/office/word/2010/wordprocessingGroup" xmlns:wpi="http://schemas.microsoft.com/office/word/2010/wordprocessingInk" xmlns:wne="http://schemas.microsoft.com/office/word/2006/wordml" xmlns:wps="http://schemas.microsoft.com/office/word/2010/wordprocessingShape" mc:Ignorable="w14 w15 w16se w16cid w16 w16cex w16sdtdh wp14">
+  <w16cex:commentExtensible w16cex:durableId="283EF4E4" w16cex:dateUtc="2023-06-22T23:27:00Z"/>
+  <w16cex:commentExtensible w16cex:durableId="272F6309" w16cex:dateUtc="2022-11-28T21:40:00Z"/>
+  <w16cex:commentExtensible w16cex:durableId="283EF628" w16cex:dateUtc="2023-06-22T23:32:00Z"/>
   <w16cex:commentExtensible w16cex:durableId="265DAF85" w16cex:dateUtc="2022-06-22T19:11:00Z"/>
   <w16cex:commentExtensible w16cex:durableId="265DB143" w16cex:dateUtc="2022-06-22T19:18:00Z"/>
+  <w16cex:commentExtensible w16cex:durableId="272F62A0" w16cex:dateUtc="2022-11-28T21:38:00Z"/>
 </w16cex:commentsExtensible>
 </file>
 
 <file path=word/commentsIds.xml><?xml version="1.0" encoding="utf-8"?>
 <w16cid:commentsIds xmlns:wpc="http://schemas.microsoft.com/office/word/2010/wordprocessingCanvas" xmlns:cx="http://schemas.microsoft.com/office/drawing/2014/chartex" xmlns:cx1="http://schemas.microsoft.com/office/drawing/2015/9/8/chartex" xmlns:cx2="http://schemas.microsoft.com/office/drawing/2015/10/21/chartex" xmlns:cx3="http://schemas.microsoft.com/office/drawing/2016/5/9/chartex" xmlns:cx4="http://schemas.microsoft.com/office/drawing/2016/5/10/chartex" xmlns:cx5="http://schemas.microsoft.com/office/drawing/2016/5/11/chartex" xmlns:cx6="http://schemas.microsoft.com/office/drawing/2016/5/12/chartex" xmlns:cx7="http://schemas.microsoft.com/office/drawing/2016/5/13/chartex" xmlns:cx8="http://schemas.microsoft.com/office/drawing/2016/5/14/chartex" xmlns:mc="http://schemas.openxmlformats.org/markup-compatibility/2006" xmlns:aink="http://schemas.microsoft.com/office/drawing/2016/ink" xmlns:am3d="http://schemas.microsoft.com/office/drawing/2017/model3d" xmlns:o="urn:schemas-microsoft-com:office:office" xmlns:oel="http://schemas.microsoft.com/office/2019/extlst" xmlns:r="http://schemas.openxmlformats.org/officeDocument/2006/relationships" xmlns:m="http://schemas.openxmlformats.org/officeDocument/2006/math" xmlns:v="urn:schemas-microsoft-com:vml" xmlns:wp14="http://schemas.microsoft.com/office/word/2010/wordprocessingDrawing" xmlns:wp="http://schemas.openxmlformats.org/drawingml/2006/wordprocessingDrawing" xmlns:w10="urn:schemas-microsoft-com:office:word" xmlns:w="http://schemas.openxmlformats.org/wordprocessingml/2006/main" xmlns:w14="http://schemas.microsoft.com/office/word/2010/wordml" xmlns:w15="http://schemas.microsoft.com/office/word/2012/wordml" xmlns:w16cex="http://schemas.microsoft.com/office/word/2018/wordml/cex" xmlns:w16cid="http://schemas.microsoft.com/office/word/2016/wordml/cid" xmlns:w16="http://schemas.microsoft.com/office/word/2018/wordml" xmlns:w16sdtdh="http://schemas.microsoft.com/office/word/2020/wordml/sdtdatahash" xmlns:w16se="http://schemas.microsoft.com/office/word/2015/wordml/symex" xmlns:wpg="http://schemas.microsoft.com/office/word/2010/wordprocessingGroup" xmlns:wpi="http://schemas.microsoft.com/office/word/2010/wordprocessingInk" xmlns:wne="http://schemas.microsoft.com/office/word/2006/wordml" xmlns:wps="http://schemas.microsoft.com/office/word/2010/wordprocessingShape" mc:Ignorable="w14 w15 w16se w16cid w16 w16cex w16sdtdh wp14">
+  <w16cid:commentId w16cid:paraId="6A6CD2FD" w16cid:durableId="283EF4E4"/>
+  <w16cid:commentId w16cid:paraId="0BDDA3BB" w16cid:durableId="272F6309"/>
+  <w16cid:commentId w16cid:paraId="1EFAC1A4" w16cid:durableId="283EF628"/>
   <w16cid:commentId w16cid:paraId="1077D140" w16cid:durableId="265DAF85"/>
   <w16cid:commentId w16cid:paraId="65731D3B" w16cid:durableId="265DB143"/>
+  <w16cid:commentId w16cid:paraId="32C7F40B" w16cid:durableId="272F62A0"/>
 </w16cid:commentsIds>
 </file>
 
@@ -3729,6 +3943,9 @@
 <w15:people xmlns:wpc="http://schemas.microsoft.com/office/word/2010/wordprocessingCanvas" xmlns:cx="http://schemas.microsoft.com/office/drawing/2014/chartex" xmlns:cx1="http://schemas.microsoft.com/office/drawing/2015/9/8/chartex" xmlns:cx2="http://schemas.microsoft.com/office/drawing/2015/10/21/chartex" xmlns:cx3="http://schemas.microsoft.com/office/drawing/2016/5/9/chartex" xmlns:cx4="http://schemas.microsoft.com/office/drawing/2016/5/10/chartex" xmlns:cx5="http://schemas.microsoft.com/office/drawing/2016/5/11/chartex" xmlns:cx6="http://schemas.microsoft.com/office/drawing/2016/5/12/chartex" xmlns:cx7="http://schemas.microsoft.com/office/drawing/2016/5/13/chartex" xmlns:cx8="http://schemas.microsoft.com/office/drawing/2016/5/14/chartex" xmlns:mc="http://schemas.openxmlformats.org/markup-compatibility/2006" xmlns:aink="http://schemas.microsoft.com/office/drawing/2016/ink" xmlns:am3d="http://schemas.microsoft.com/office/drawing/2017/model3d" xmlns:o="urn:schemas-microsoft-com:office:office" xmlns:oel="http://schemas.microsoft.com/office/2019/extlst" xmlns:r="http://schemas.openxmlformats.org/officeDocument/2006/relationships" xmlns:m="http://schemas.openxmlformats.org/officeDocument/2006/math" xmlns:v="urn:schemas-microsoft-com:vml" xmlns:wp14="http://schemas.microsoft.com/office/word/2010/wordprocessingDrawing" xmlns:wp="http://schemas.openxmlformats.org/drawingml/2006/wordprocessingDrawing" xmlns:w10="urn:schemas-microsoft-com:office:word" xmlns:w="http://schemas.openxmlformats.org/wordprocessingml/2006/main" xmlns:w14="http://schemas.microsoft.com/office/word/2010/wordml" xmlns:w15="http://schemas.microsoft.com/office/word/2012/wordml" xmlns:w16cex="http://schemas.microsoft.com/office/word/2018/wordml/cex" xmlns:w16cid="http://schemas.microsoft.com/office/word/2016/wordml/cid" xmlns:w16="http://schemas.microsoft.com/office/word/2018/wordml" xmlns:w16sdtdh="http://schemas.microsoft.com/office/word/2020/wordml/sdtdatahash" xmlns:w16se="http://schemas.microsoft.com/office/word/2015/wordml/symex" xmlns:wpg="http://schemas.microsoft.com/office/word/2010/wordprocessingGroup" xmlns:wpi="http://schemas.microsoft.com/office/word/2010/wordprocessingInk" xmlns:wne="http://schemas.microsoft.com/office/word/2006/wordml" xmlns:wps="http://schemas.microsoft.com/office/word/2010/wordprocessingShape" mc:Ignorable="w14 w15 w16se w16cid w16 w16cex w16sdtdh wp14">
   <w15:person w15:author="M. Vanderveen">
     <w15:presenceInfo w15:providerId="None" w15:userId="M. Vanderveen"/>
+  </w15:person>
+  <w15:person w15:author="Dr. Surajit Dey">
+    <w15:presenceInfo w15:providerId="AD" w15:userId="S::SDEY@MITRE.ORG::f5782dc5-7da0-469c-88a4-69661498c788"/>
   </w15:person>
 </w15:people>
 </file>
@@ -4808,6 +5025,15 @@
 </file>
 
 <file path=customXml/item1.xml><?xml version="1.0" encoding="utf-8"?>
+<?mso-contentType ?>
+<FormTemplates xmlns="http://schemas.microsoft.com/sharepoint/v3/contenttype/forms">
+  <Display>DocumentLibraryForm</Display>
+  <Edit>DocumentLibraryForm</Edit>
+  <New>DocumentLibraryForm</New>
+</FormTemplates>
+</file>
+
+<file path=customXml/item2.xml><?xml version="1.0" encoding="utf-8"?>
 <p:properties xmlns:p="http://schemas.microsoft.com/office/2006/metadata/properties" xmlns:xsi="http://www.w3.org/2001/XMLSchema-instance" xmlns:pc="http://schemas.microsoft.com/office/infopath/2007/PartnerControls">
   <documentManagement>
     <TaxCatchAll xmlns="b5a44311-ed64-4a72-909f-c9dc6973bde2" xsi:nil="true"/>
@@ -4818,9 +5044,9 @@
 </p:properties>
 </file>
 
-<file path=customXml/item2.xml><?xml version="1.0" encoding="utf-8"?>
-<ct:contentTypeSchema xmlns:ct="http://schemas.microsoft.com/office/2006/metadata/contentType" xmlns:ma="http://schemas.microsoft.com/office/2006/metadata/properties/metaAttributes" ct:_="" ma:_="" ma:contentTypeName="Document" ma:contentTypeID="0x010100A52D40E1BEFB2F47B4F24C2B78FB4497" ma:contentTypeVersion="12" ma:contentTypeDescription="Create a new document." ma:contentTypeScope="" ma:versionID="e0f03fae5b9e364343d8bc54dc1051f4">
-  <xsd:schema xmlns:xsd="http://www.w3.org/2001/XMLSchema" xmlns:xs="http://www.w3.org/2001/XMLSchema" xmlns:p="http://schemas.microsoft.com/office/2006/metadata/properties" xmlns:ns2="b301dc1f-765b-48ad-b892-df54f4ee939f" xmlns:ns3="0f673578-062f-42cf-8580-49b16be5d89d" xmlns:ns4="b5a44311-ed64-4a72-909f-c9dc6973bde2" targetNamespace="http://schemas.microsoft.com/office/2006/metadata/properties" ma:root="true" ma:fieldsID="fd8fa75e32cc78ec28556ebe7d97c1f2" ns2:_="" ns3:_="" ns4:_="">
+<file path=customXml/item3.xml><?xml version="1.0" encoding="utf-8"?>
+<ct:contentTypeSchema xmlns:ct="http://schemas.microsoft.com/office/2006/metadata/contentType" xmlns:ma="http://schemas.microsoft.com/office/2006/metadata/properties/metaAttributes" ct:_="" ma:_="" ma:contentTypeName="Document" ma:contentTypeID="0x010100A52D40E1BEFB2F47B4F24C2B78FB4497" ma:contentTypeVersion="13" ma:contentTypeDescription="Create a new document." ma:contentTypeScope="" ma:versionID="76ac98d7c0ea8ebfa1e3eca549f30231">
+  <xsd:schema xmlns:xsd="http://www.w3.org/2001/XMLSchema" xmlns:xs="http://www.w3.org/2001/XMLSchema" xmlns:p="http://schemas.microsoft.com/office/2006/metadata/properties" xmlns:ns2="b301dc1f-765b-48ad-b892-df54f4ee939f" xmlns:ns3="0f673578-062f-42cf-8580-49b16be5d89d" xmlns:ns4="b5a44311-ed64-4a72-909f-c9dc6973bde2" targetNamespace="http://schemas.microsoft.com/office/2006/metadata/properties" ma:root="true" ma:fieldsID="cad347852dcf6ca16b549100e879ea68" ns2:_="" ns3:_="" ns4:_="">
     <xsd:import namespace="b301dc1f-765b-48ad-b892-df54f4ee939f"/>
     <xsd:import namespace="0f673578-062f-42cf-8580-49b16be5d89d"/>
     <xsd:import namespace="b5a44311-ed64-4a72-909f-c9dc6973bde2"/>
@@ -4840,6 +5066,7 @@
                 <xsd:element ref="ns2:lcf76f155ced4ddcb4097134ff3c332f" minOccurs="0"/>
                 <xsd:element ref="ns4:TaxCatchAll" minOccurs="0"/>
                 <xsd:element ref="ns2:MediaServiceDateTaken" minOccurs="0"/>
+                <xsd:element ref="ns2:MediaLengthInSeconds" minOccurs="0"/>
               </xsd:all>
             </xsd:complexType>
           </xsd:element>
@@ -4887,6 +5114,11 @@
     <xsd:element name="MediaServiceDateTaken" ma:index="18" nillable="true" ma:displayName="MediaServiceDateTaken" ma:hidden="true" ma:internalName="MediaServiceDateTaken" ma:readOnly="true">
       <xsd:simpleType>
         <xsd:restriction base="dms:Text"/>
+      </xsd:simpleType>
+    </xsd:element>
+    <xsd:element name="MediaLengthInSeconds" ma:index="19" nillable="true" ma:displayName="MediaLengthInSeconds" ma:hidden="true" ma:internalName="MediaLengthInSeconds" ma:readOnly="true">
+      <xsd:simpleType>
+        <xsd:restriction base="dms:Unknown"/>
       </xsd:simpleType>
     </xsd:element>
   </xsd:schema>
@@ -5034,50 +5266,32 @@
 </ct:contentTypeSchema>
 </file>
 
-<file path=customXml/item3.xml><?xml version="1.0" encoding="utf-8"?>
-<?mso-contentType ?>
-<FormTemplates xmlns="http://schemas.microsoft.com/sharepoint/v3/contenttype/forms">
-  <Display>DocumentLibraryForm</Display>
-  <Edit>DocumentLibraryForm</Edit>
-  <New>DocumentLibraryForm</New>
-</FormTemplates>
-</file>
-
 <file path=customXml/itemProps1.xml><?xml version="1.0" encoding="utf-8"?>
-<ds:datastoreItem xmlns:ds="http://schemas.openxmlformats.org/officeDocument/2006/customXml" ds:itemID="{148314D6-24B4-420B-833D-0DED6D52AB27}">
+<ds:datastoreItem xmlns:ds="http://schemas.openxmlformats.org/officeDocument/2006/customXml" ds:itemID="{1A64B733-6C45-462D-9EE7-37FD69F87295}">
   <ds:schemaRefs>
-    <ds:schemaRef ds:uri="http://schemas.microsoft.com/office/2006/metadata/properties"/>
-    <ds:schemaRef ds:uri="http://schemas.microsoft.com/office/infopath/2007/PartnerControls"/>
-    <ds:schemaRef ds:uri="b5a44311-ed64-4a72-909f-c9dc6973bde2"/>
-    <ds:schemaRef ds:uri="b301dc1f-765b-48ad-b892-df54f4ee939f"/>
+    <ds:schemaRef ds:uri="http://schemas.microsoft.com/sharepoint/v3/contenttype/forms"/>
   </ds:schemaRefs>
 </ds:datastoreItem>
 </file>
 
 <file path=customXml/itemProps2.xml><?xml version="1.0" encoding="utf-8"?>
-<ds:datastoreItem xmlns:ds="http://schemas.openxmlformats.org/officeDocument/2006/customXml" ds:itemID="{FAEF2974-8767-4B3E-80A5-32957614719A}">
+<ds:datastoreItem xmlns:ds="http://schemas.openxmlformats.org/officeDocument/2006/customXml" ds:itemID="{148314D6-24B4-420B-833D-0DED6D52AB27}">
   <ds:schemaRefs>
-    <ds:schemaRef ds:uri="http://schemas.microsoft.com/office/2006/metadata/contentType"/>
-    <ds:schemaRef ds:uri="http://schemas.microsoft.com/office/2006/metadata/properties/metaAttributes"/>
-    <ds:schemaRef ds:uri="http://www.w3.org/2001/XMLSchema"/>
-    <ds:schemaRef ds:uri="http://schemas.microsoft.com/office/2006/metadata/properties"/>
-    <ds:schemaRef ds:uri="b301dc1f-765b-48ad-b892-df54f4ee939f"/>
-    <ds:schemaRef ds:uri="0f673578-062f-42cf-8580-49b16be5d89d"/>
-    <ds:schemaRef ds:uri="b5a44311-ed64-4a72-909f-c9dc6973bde2"/>
     <ds:schemaRef ds:uri="http://schemas.microsoft.com/office/2006/documentManagement/types"/>
-    <ds:schemaRef ds:uri="http://schemas.microsoft.com/office/infopath/2007/PartnerControls"/>
+    <ds:schemaRef ds:uri="http://purl.org/dc/terms/"/>
     <ds:schemaRef ds:uri="http://schemas.openxmlformats.org/package/2006/metadata/core-properties"/>
     <ds:schemaRef ds:uri="http://purl.org/dc/elements/1.1/"/>
-    <ds:schemaRef ds:uri="http://purl.org/dc/terms/"/>
-    <ds:schemaRef ds:uri="http://schemas.microsoft.com/internal/obd"/>
+    <ds:schemaRef ds:uri="http://purl.org/dc/dcmitype/"/>
+    <ds:schemaRef ds:uri="http://schemas.microsoft.com/office/infopath/2007/PartnerControls"/>
+    <ds:schemaRef ds:uri="b5a44311-ed64-4a72-909f-c9dc6973bde2"/>
+    <ds:schemaRef ds:uri="0f673578-062f-42cf-8580-49b16be5d89d"/>
+    <ds:schemaRef ds:uri="b301dc1f-765b-48ad-b892-df54f4ee939f"/>
+    <ds:schemaRef ds:uri="http://schemas.microsoft.com/office/2006/metadata/properties"/>
+    <ds:schemaRef ds:uri="http://www.w3.org/XML/1998/namespace"/>
   </ds:schemaRefs>
 </ds:datastoreItem>
 </file>
 
 <file path=customXml/itemProps3.xml><?xml version="1.0" encoding="utf-8"?>
-<ds:datastoreItem xmlns:ds="http://schemas.openxmlformats.org/officeDocument/2006/customXml" ds:itemID="{1A64B733-6C45-462D-9EE7-37FD69F87295}">
-  <ds:schemaRefs>
-    <ds:schemaRef ds:uri="http://schemas.microsoft.com/sharepoint/v3/contenttype/forms"/>
-  </ds:schemaRefs>
-</ds:datastoreItem>
+<ds:datastoreItem xmlns:ds="http://schemas.openxmlformats.org/officeDocument/2006/customXml" ds:itemID="{8D5B1052-C9FF-410A-9081-80150824A408}"/>
 </file>